--- a/Ansible学习/ansible学习.docx
+++ b/Ansible学习/ansible学习.docx
@@ -11,6 +11,12 @@
       </w:r>
     </w:p>
     <w:p>
+      <w:pPr>
+        <w:rPr>
+          <w:color w:val="4F4F4F"/>
+          <w:shd w:val="clear" w:color="auto" w:fill="FFFFFF"/>
+        </w:rPr>
+      </w:pPr>
       <w:proofErr w:type="spellStart"/>
       <w:r>
         <w:rPr>
@@ -110,8 +116,534 @@
       </w:r>
     </w:p>
     <w:p>
-      <w:r>
-        <w:t>2.</w:t>
+      <w:pPr>
+        <w:rPr>
+          <w:color w:val="4F4F4F"/>
+          <w:shd w:val="clear" w:color="auto" w:fill="FFFFFF"/>
+        </w:rPr>
+      </w:pPr>
+      <w:r>
+        <w:rPr>
+          <w:color w:val="4F4F4F"/>
+          <w:shd w:val="clear" w:color="auto" w:fill="FFFFFF"/>
+        </w:rPr>
+        <w:t>Ansible 特点：</w:t>
+      </w:r>
+    </w:p>
+    <w:p>
+      <w:pPr>
+        <w:rPr>
+          <w:color w:val="4F4F4F"/>
+          <w:shd w:val="clear" w:color="auto" w:fill="FFFFFF"/>
+        </w:rPr>
+      </w:pPr>
+      <w:r>
+        <w:rPr>
+          <w:rFonts w:hint="eastAsia"/>
+          <w:color w:val="4F4F4F"/>
+          <w:shd w:val="clear" w:color="auto" w:fill="FFFFFF"/>
+        </w:rPr>
+        <w:t>部署简单，只需在主控</w:t>
+      </w:r>
+      <w:proofErr w:type="gramStart"/>
+      <w:r>
+        <w:rPr>
+          <w:rFonts w:hint="eastAsia"/>
+          <w:color w:val="4F4F4F"/>
+          <w:shd w:val="clear" w:color="auto" w:fill="FFFFFF"/>
+        </w:rPr>
+        <w:t>端部署</w:t>
+      </w:r>
+      <w:proofErr w:type="gramEnd"/>
+      <w:r>
+        <w:rPr>
+          <w:color w:val="4F4F4F"/>
+          <w:shd w:val="clear" w:color="auto" w:fill="FFFFFF"/>
+        </w:rPr>
+        <w:t xml:space="preserve"> Ansible 环境，被控端无需做任何操作。</w:t>
+      </w:r>
+    </w:p>
+    <w:p>
+      <w:pPr>
+        <w:rPr>
+          <w:color w:val="4F4F4F"/>
+          <w:shd w:val="clear" w:color="auto" w:fill="FFFFFF"/>
+        </w:rPr>
+      </w:pPr>
+      <w:r>
+        <w:rPr>
+          <w:rFonts w:hint="eastAsia"/>
+          <w:color w:val="4F4F4F"/>
+          <w:shd w:val="clear" w:color="auto" w:fill="FFFFFF"/>
+        </w:rPr>
+        <w:t>默认使用</w:t>
+      </w:r>
+      <w:r>
+        <w:rPr>
+          <w:color w:val="4F4F4F"/>
+          <w:shd w:val="clear" w:color="auto" w:fill="FFFFFF"/>
+        </w:rPr>
+        <w:t xml:space="preserve"> SSH（Secure Shell）协议对设备进行管理。</w:t>
+      </w:r>
+    </w:p>
+    <w:p>
+      <w:pPr>
+        <w:rPr>
+          <w:color w:val="4F4F4F"/>
+          <w:shd w:val="clear" w:color="auto" w:fill="FFFFFF"/>
+        </w:rPr>
+      </w:pPr>
+      <w:r>
+        <w:rPr>
+          <w:rFonts w:hint="eastAsia"/>
+          <w:color w:val="4F4F4F"/>
+          <w:shd w:val="clear" w:color="auto" w:fill="FFFFFF"/>
+        </w:rPr>
+        <w:t>主从集中化管理。</w:t>
+      </w:r>
+    </w:p>
+    <w:p>
+      <w:pPr>
+        <w:rPr>
+          <w:color w:val="4F4F4F"/>
+          <w:shd w:val="clear" w:color="auto" w:fill="FFFFFF"/>
+        </w:rPr>
+      </w:pPr>
+      <w:r>
+        <w:rPr>
+          <w:rFonts w:hint="eastAsia"/>
+          <w:color w:val="4F4F4F"/>
+          <w:shd w:val="clear" w:color="auto" w:fill="FFFFFF"/>
+        </w:rPr>
+        <w:t>配置简单、功能强大、扩展性强。</w:t>
+      </w:r>
+    </w:p>
+    <w:p>
+      <w:pPr>
+        <w:rPr>
+          <w:color w:val="4F4F4F"/>
+          <w:shd w:val="clear" w:color="auto" w:fill="FFFFFF"/>
+        </w:rPr>
+      </w:pPr>
+      <w:r>
+        <w:rPr>
+          <w:rFonts w:hint="eastAsia"/>
+          <w:color w:val="4F4F4F"/>
+          <w:shd w:val="clear" w:color="auto" w:fill="FFFFFF"/>
+        </w:rPr>
+        <w:t>支持</w:t>
+      </w:r>
+      <w:r>
+        <w:rPr>
+          <w:color w:val="4F4F4F"/>
+          <w:shd w:val="clear" w:color="auto" w:fill="FFFFFF"/>
+        </w:rPr>
+        <w:t xml:space="preserve"> API 及自定义模块，可通过 Python 轻松扩展。</w:t>
+      </w:r>
+    </w:p>
+    <w:p>
+      <w:pPr>
+        <w:rPr>
+          <w:color w:val="4F4F4F"/>
+          <w:shd w:val="clear" w:color="auto" w:fill="FFFFFF"/>
+        </w:rPr>
+      </w:pPr>
+      <w:r>
+        <w:rPr>
+          <w:rFonts w:hint="eastAsia"/>
+          <w:color w:val="4F4F4F"/>
+          <w:shd w:val="clear" w:color="auto" w:fill="FFFFFF"/>
+        </w:rPr>
+        <w:t>通过</w:t>
+      </w:r>
+      <w:r>
+        <w:rPr>
+          <w:color w:val="4F4F4F"/>
+          <w:shd w:val="clear" w:color="auto" w:fill="FFFFFF"/>
+        </w:rPr>
+        <w:t xml:space="preserve"> Playbooks 来定制强大的配置、状态管理。</w:t>
+      </w:r>
+    </w:p>
+    <w:p>
+      <w:pPr>
+        <w:rPr>
+          <w:color w:val="4F4F4F"/>
+          <w:shd w:val="clear" w:color="auto" w:fill="FFFFFF"/>
+        </w:rPr>
+      </w:pPr>
+      <w:r>
+        <w:rPr>
+          <w:rFonts w:hint="eastAsia"/>
+          <w:color w:val="4F4F4F"/>
+          <w:shd w:val="clear" w:color="auto" w:fill="FFFFFF"/>
+        </w:rPr>
+        <w:t>对</w:t>
+      </w:r>
+      <w:proofErr w:type="gramStart"/>
+      <w:r>
+        <w:rPr>
+          <w:rFonts w:hint="eastAsia"/>
+          <w:color w:val="4F4F4F"/>
+          <w:shd w:val="clear" w:color="auto" w:fill="FFFFFF"/>
+        </w:rPr>
+        <w:t>云计算</w:t>
+      </w:r>
+      <w:proofErr w:type="gramEnd"/>
+      <w:r>
+        <w:rPr>
+          <w:rFonts w:hint="eastAsia"/>
+          <w:color w:val="4F4F4F"/>
+          <w:shd w:val="clear" w:color="auto" w:fill="FFFFFF"/>
+        </w:rPr>
+        <w:t>平台、大数据都有很好的支持。</w:t>
+      </w:r>
+    </w:p>
+    <w:p>
+      <w:pPr>
+        <w:rPr>
+          <w:color w:val="4F4F4F"/>
+          <w:shd w:val="clear" w:color="auto" w:fill="FFFFFF"/>
+        </w:rPr>
+      </w:pPr>
+      <w:r>
+        <w:rPr>
+          <w:rFonts w:hint="eastAsia"/>
+          <w:color w:val="4F4F4F"/>
+          <w:shd w:val="clear" w:color="auto" w:fill="FFFFFF"/>
+        </w:rPr>
+        <w:t>提供一个功能强大、操作性强的</w:t>
+      </w:r>
+      <w:r>
+        <w:rPr>
+          <w:color w:val="4F4F4F"/>
+          <w:shd w:val="clear" w:color="auto" w:fill="FFFFFF"/>
+        </w:rPr>
+        <w:t xml:space="preserve"> Web 管理界面和 REST API 接口 —- AWX 平台。</w:t>
+      </w:r>
+    </w:p>
+    <w:p>
+      <w:pPr>
+        <w:rPr>
+          <w:color w:val="4F4F4F"/>
+          <w:shd w:val="clear" w:color="auto" w:fill="FFFFFF"/>
+        </w:rPr>
+      </w:pPr>
+      <w:r>
+        <w:rPr>
+          <w:rFonts w:hint="eastAsia"/>
+          <w:color w:val="4F4F4F"/>
+          <w:shd w:val="clear" w:color="auto" w:fill="FFFFFF"/>
+        </w:rPr>
+        <w:t>2</w:t>
+      </w:r>
+      <w:r>
+        <w:rPr>
+          <w:color w:val="4F4F4F"/>
+          <w:shd w:val="clear" w:color="auto" w:fill="FFFFFF"/>
+        </w:rPr>
+        <w:t>.</w:t>
+      </w:r>
+    </w:p>
+    <w:p>
+      <w:pPr>
+        <w:rPr>
+          <w:color w:val="4F4F4F"/>
+          <w:shd w:val="clear" w:color="auto" w:fill="FFFFFF"/>
+        </w:rPr>
+      </w:pPr>
+      <w:r>
+        <w:rPr>
+          <w:rFonts w:hint="eastAsia"/>
+          <w:color w:val="4F4F4F"/>
+          <w:shd w:val="clear" w:color="auto" w:fill="FFFFFF"/>
+        </w:rPr>
+        <w:t>剧本</w:t>
+      </w:r>
+      <w:r>
+        <w:rPr>
+          <w:rFonts w:hint="eastAsia"/>
+          <w:color w:val="4F4F4F"/>
+          <w:shd w:val="clear" w:color="auto" w:fill="FFFFFF"/>
+        </w:rPr>
+        <w:t>(</w:t>
+      </w:r>
+      <w:r>
+        <w:rPr>
+          <w:color w:val="4F4F4F"/>
+          <w:shd w:val="clear" w:color="auto" w:fill="FFFFFF"/>
+        </w:rPr>
+        <w:t>playbook)</w:t>
+      </w:r>
+      <w:r>
+        <w:rPr>
+          <w:rFonts w:hint="eastAsia"/>
+          <w:color w:val="4F4F4F"/>
+          <w:shd w:val="clear" w:color="auto" w:fill="FFFFFF"/>
+        </w:rPr>
+        <w:t>是Ansible的配置、部署语言，由它对描述你想要远程机器执行的策略或步骤。</w:t>
+      </w:r>
+      <w:r>
+        <w:rPr>
+          <w:rFonts w:hint="eastAsia"/>
+          <w:color w:val="4F4F4F"/>
+          <w:shd w:val="clear" w:color="auto" w:fill="FFFFFF"/>
+        </w:rPr>
+        <w:br/>
+        <w:t>使用剧本不仅可以简单的对远程机器进行管理，还有很多更强大的功能 。</w:t>
+      </w:r>
+      <w:r>
+        <w:rPr>
+          <w:color w:val="4F4F4F"/>
+          <w:shd w:val="clear" w:color="auto" w:fill="FFFFFF"/>
+        </w:rPr>
+        <w:t>\</w:t>
+      </w:r>
+    </w:p>
+    <w:p>
+      <w:pPr>
+        <w:rPr>
+          <w:rFonts w:hint="eastAsia"/>
+          <w:color w:val="4F4F4F"/>
+          <w:shd w:val="clear" w:color="auto" w:fill="FFFFFF"/>
+        </w:rPr>
+      </w:pPr>
+      <w:r>
+        <w:rPr>
+          <w:rFonts w:hint="eastAsia"/>
+          <w:color w:val="4F4F4F"/>
+          <w:shd w:val="clear" w:color="auto" w:fill="FFFFFF"/>
+        </w:rPr>
+        <w:t>每一个Ansible剧本都是一个YAML格式的文件，</w:t>
+      </w:r>
+      <w:r>
+        <w:rPr>
+          <w:rFonts w:hint="eastAsia"/>
+          <w:color w:val="4F4F4F"/>
+          <w:shd w:val="clear" w:color="auto" w:fill="FFFFFF"/>
+        </w:rPr>
+        <w:t>Y</w:t>
+      </w:r>
+      <w:r>
+        <w:rPr>
+          <w:color w:val="4F4F4F"/>
+          <w:shd w:val="clear" w:color="auto" w:fill="FFFFFF"/>
+        </w:rPr>
+        <w:t>AML</w:t>
+      </w:r>
+      <w:r>
+        <w:rPr>
+          <w:rFonts w:hint="eastAsia"/>
+          <w:color w:val="4F4F4F"/>
+          <w:shd w:val="clear" w:color="auto" w:fill="FFFFFF"/>
+        </w:rPr>
+        <w:t>格式的语法如下：</w:t>
+      </w:r>
+    </w:p>
+    <w:p>
+      <w:pPr>
+        <w:numPr>
+          <w:ilvl w:val="0"/>
+          <w:numId w:val="1"/>
+        </w:numPr>
+        <w:shd w:val="clear" w:color="auto" w:fill="FFFFFF"/>
+        <w:spacing w:before="120" w:after="0" w:line="240" w:lineRule="auto"/>
+        <w:ind w:left="480"/>
+        <w:rPr>
+          <w:rFonts w:hint="eastAsia"/>
+          <w:color w:val="4F4F4F"/>
+          <w:shd w:val="clear" w:color="auto" w:fill="FFFFFF"/>
+        </w:rPr>
+      </w:pPr>
+      <w:r>
+        <w:rPr>
+          <w:rFonts w:hint="eastAsia"/>
+          <w:color w:val="4F4F4F"/>
+          <w:shd w:val="clear" w:color="auto" w:fill="FFFFFF"/>
+        </w:rPr>
+        <w:t>所有的YAML文件都是由</w:t>
+      </w:r>
+      <w:r>
+        <w:rPr>
+          <w:rFonts w:hint="eastAsia"/>
+          <w:color w:val="4F4F4F"/>
+          <w:shd w:val="clear" w:color="auto" w:fill="FFFFFF"/>
+        </w:rPr>
+        <w:t>-</w:t>
+      </w:r>
+      <w:r>
+        <w:rPr>
+          <w:color w:val="4F4F4F"/>
+          <w:shd w:val="clear" w:color="auto" w:fill="FFFFFF"/>
+        </w:rPr>
+        <w:t>--</w:t>
+      </w:r>
+      <w:r>
+        <w:rPr>
+          <w:rFonts w:hint="eastAsia"/>
+          <w:color w:val="4F4F4F"/>
+          <w:shd w:val="clear" w:color="auto" w:fill="FFFFFF"/>
+        </w:rPr>
+        <w:t>开始</w:t>
+      </w:r>
+      <w:r>
+        <w:rPr>
+          <w:rFonts w:hint="eastAsia"/>
+          <w:color w:val="4F4F4F"/>
+          <w:shd w:val="clear" w:color="auto" w:fill="FFFFFF"/>
+        </w:rPr>
+        <w:t>,</w:t>
+      </w:r>
+      <w:r>
+        <w:rPr>
+          <w:color w:val="4F4F4F"/>
+          <w:shd w:val="clear" w:color="auto" w:fill="FFFFFF"/>
+        </w:rPr>
+        <w:t xml:space="preserve"> </w:t>
+      </w:r>
+      <w:r>
+        <w:rPr>
+          <w:rFonts w:hint="eastAsia"/>
+          <w:color w:val="4F4F4F"/>
+          <w:shd w:val="clear" w:color="auto" w:fill="FFFFFF"/>
+        </w:rPr>
+        <w:t>而由</w:t>
+      </w:r>
+      <w:r>
+        <w:rPr>
+          <w:color w:val="4F4F4F"/>
+          <w:shd w:val="clear" w:color="auto" w:fill="FFFFFF"/>
+        </w:rPr>
+        <w:t>…</w:t>
+      </w:r>
+      <w:r>
+        <w:rPr>
+          <w:rFonts w:hint="eastAsia"/>
+          <w:color w:val="4F4F4F"/>
+          <w:shd w:val="clear" w:color="auto" w:fill="FFFFFF"/>
+        </w:rPr>
+        <w:t>结束</w:t>
+      </w:r>
+    </w:p>
+    <w:p>
+      <w:pPr>
+        <w:numPr>
+          <w:ilvl w:val="0"/>
+          <w:numId w:val="1"/>
+        </w:numPr>
+        <w:shd w:val="clear" w:color="auto" w:fill="FFFFFF"/>
+        <w:spacing w:before="120" w:after="0" w:line="240" w:lineRule="auto"/>
+        <w:ind w:left="480"/>
+        <w:rPr>
+          <w:rFonts w:hint="eastAsia"/>
+          <w:color w:val="4F4F4F"/>
+          <w:shd w:val="clear" w:color="auto" w:fill="FFFFFF"/>
+        </w:rPr>
+      </w:pPr>
+      <w:r>
+        <w:rPr>
+          <w:rFonts w:hint="eastAsia"/>
+          <w:color w:val="4F4F4F"/>
+          <w:shd w:val="clear" w:color="auto" w:fill="FFFFFF"/>
+        </w:rPr>
+        <w:t>所有的列表中的每一项都是由一个“-”开头</w:t>
+      </w:r>
+    </w:p>
+    <w:p>
+      <w:pPr>
+        <w:numPr>
+          <w:ilvl w:val="0"/>
+          <w:numId w:val="1"/>
+        </w:numPr>
+        <w:shd w:val="clear" w:color="auto" w:fill="FFFFFF"/>
+        <w:spacing w:before="120" w:after="0" w:line="240" w:lineRule="auto"/>
+        <w:ind w:left="480"/>
+        <w:rPr>
+          <w:rFonts w:hint="eastAsia"/>
+          <w:color w:val="4F4F4F"/>
+          <w:shd w:val="clear" w:color="auto" w:fill="FFFFFF"/>
+        </w:rPr>
+      </w:pPr>
+      <w:r>
+        <w:rPr>
+          <w:rFonts w:hint="eastAsia"/>
+          <w:color w:val="4F4F4F"/>
+          <w:shd w:val="clear" w:color="auto" w:fill="FFFFFF"/>
+        </w:rPr>
+        <w:t>字典（或者叫做MAP)表示一系列键值对</w:t>
+      </w:r>
+    </w:p>
+    <w:p>
+      <w:pPr>
+        <w:rPr>
+          <w:color w:val="4F4F4F"/>
+          <w:shd w:val="clear" w:color="auto" w:fill="FFFFFF"/>
+        </w:rPr>
+      </w:pPr>
+    </w:p>
+    <w:p>
+      <w:pPr>
+        <w:rPr>
+          <w:rFonts w:hint="eastAsia"/>
+          <w:color w:val="4F4F4F"/>
+          <w:shd w:val="clear" w:color="auto" w:fill="FFFFFF"/>
+          <w:lang w:val="en-US"/>
+        </w:rPr>
+      </w:pPr>
+      <w:r>
+        <w:rPr>
+          <w:color w:val="4F4F4F"/>
+          <w:shd w:val="clear" w:color="auto" w:fill="FFFFFF"/>
+        </w:rPr>
+        <w:t>YAML</w:t>
+      </w:r>
+      <w:r>
+        <w:rPr>
+          <w:rFonts w:hint="eastAsia"/>
+          <w:color w:val="4F4F4F"/>
+          <w:shd w:val="clear" w:color="auto" w:fill="FFFFFF"/>
+        </w:rPr>
+        <w:t>文件中的h</w:t>
+      </w:r>
+      <w:r>
+        <w:rPr>
+          <w:color w:val="4F4F4F"/>
+          <w:shd w:val="clear" w:color="auto" w:fill="FFFFFF"/>
+        </w:rPr>
+        <w:t>ost</w:t>
+      </w:r>
+      <w:r>
+        <w:rPr>
+          <w:rFonts w:hint="eastAsia"/>
+          <w:color w:val="4F4F4F"/>
+          <w:shd w:val="clear" w:color="auto" w:fill="FFFFFF"/>
+        </w:rPr>
+        <w:t>对应某个</w:t>
+      </w:r>
+      <w:r>
+        <w:rPr>
+          <w:color w:val="4F4F4F"/>
+          <w:shd w:val="clear" w:color="auto" w:fill="FFFFFF"/>
+        </w:rPr>
+        <w:t>inventory,</w:t>
+      </w:r>
+      <w:r>
+        <w:rPr>
+          <w:rFonts w:hint="eastAsia"/>
+          <w:color w:val="4F4F4F"/>
+          <w:shd w:val="clear" w:color="auto" w:fill="FFFFFF"/>
+        </w:rPr>
+        <w:t xml:space="preserve"> 表示将要被管理的对象们.</w:t>
+      </w:r>
+    </w:p>
+    <w:p>
+      <w:r>
+        <w:rPr>
+          <w:rFonts w:hint="eastAsia"/>
+        </w:rPr>
+        <w:t>4</w:t>
+      </w:r>
+      <w:r>
+        <w:t>.</w:t>
       </w:r>
     </w:p>
     <w:p>
@@ -166,15 +698,35 @@
           <w:color w:val="4F4F4F"/>
           <w:shd w:val="clear" w:color="auto" w:fill="FFFFFF"/>
         </w:rPr>
-        <w:t>里面的哪个标签执行任务。</w:t>
-      </w:r>
-    </w:p>
-    <w:p>
-      <w:r>
-        <w:rPr>
-          <w:rFonts w:hint="eastAsia"/>
-        </w:rPr>
-        <w:t>3.</w:t>
+        <w:t>里面的哪</w:t>
+      </w:r>
+      <w:r>
+        <w:rPr>
+          <w:rFonts w:hint="eastAsia"/>
+        </w:rPr>
+        <w:t>些</w:t>
+      </w:r>
+      <w:r>
+        <w:rPr>
+          <w:rFonts w:hint="eastAsia"/>
+          <w:color w:val="4F4F4F"/>
+          <w:shd w:val="clear" w:color="auto" w:fill="FFFFFF"/>
+        </w:rPr>
+        <w:t>标签执行任务。</w:t>
+      </w:r>
+    </w:p>
+    <w:p>
+      <w:r>
+        <w:rPr>
+          <w:rFonts w:hint="eastAsia"/>
+        </w:rPr>
+        <w:t>5</w:t>
+      </w:r>
+      <w:r>
+        <w:rPr>
+          <w:rFonts w:hint="eastAsia"/>
+        </w:rPr>
+        <w:t>.</w:t>
       </w:r>
     </w:p>
     <w:p>
@@ -346,73 +898,149 @@
       </w:r>
     </w:p>
     <w:p>
-      <w:r>
-        <w:t>4.</w:t>
-      </w:r>
+      <w:pPr>
+        <w:rPr>
+          <w:color w:val="4F4F4F"/>
+          <w:shd w:val="clear" w:color="auto" w:fill="FFFFFF"/>
+        </w:rPr>
+      </w:pPr>
+      <w:r>
+        <w:rPr>
+          <w:color w:val="4F4F4F"/>
+          <w:shd w:val="clear" w:color="auto" w:fill="FFFFFF"/>
+        </w:rPr>
+        <w:t>6.</w:t>
+      </w:r>
+    </w:p>
+    <w:p>
+      <w:r>
+        <w:rPr>
+          <w:rFonts w:hint="eastAsia"/>
+        </w:rPr>
+        <w:t>使用a</w:t>
+      </w:r>
+      <w:r>
+        <w:t>nsible</w:t>
+      </w:r>
+      <w:r>
+        <w:rPr>
+          <w:rFonts w:hint="eastAsia"/>
+        </w:rPr>
+        <w:t>的三种方式：</w:t>
+      </w:r>
+    </w:p>
+    <w:p>
+      <w:r>
+        <w:t>Ad-Hoc (</w:t>
+      </w:r>
+      <w:r>
+        <w:rPr>
+          <w:rFonts w:hint="eastAsia"/>
+        </w:rPr>
+        <w:t>直接命令行执行，不使用p</w:t>
+      </w:r>
+      <w:r>
+        <w:t>laybook)</w:t>
+      </w:r>
+    </w:p>
+    <w:p>
+      <w:r>
+        <w:rPr>
+          <w:lang w:val="en-US"/>
+        </w:rPr>
+        <w:t>ansible-p</w:t>
+      </w:r>
+      <w:proofErr w:type="spellStart"/>
+      <w:r>
+        <w:t>laybooks</w:t>
+      </w:r>
+      <w:proofErr w:type="spellEnd"/>
+      <w:r>
+        <w:t xml:space="preserve"> </w:t>
+      </w:r>
+      <w:r>
+        <w:rPr>
+          <w:rFonts w:hint="eastAsia"/>
+        </w:rPr>
+        <w:t>（Ansi</w:t>
+      </w:r>
+      <w:r>
+        <w:t>ble</w:t>
+      </w:r>
+      <w:r>
+        <w:rPr>
+          <w:rFonts w:hint="eastAsia"/>
+        </w:rPr>
+        <w:t>和P</w:t>
+      </w:r>
+      <w:r>
+        <w:t>laybook</w:t>
+      </w:r>
+      <w:r>
+        <w:rPr>
+          <w:rFonts w:hint="eastAsia"/>
+        </w:rPr>
+        <w:t>一起使用）</w:t>
+      </w:r>
+    </w:p>
+    <w:p>
+      <w:r>
+        <w:t>Automation Framework (Ansible Tower)</w:t>
+      </w:r>
+    </w:p>
+    <w:p>
+      <w:r>
+        <w:lastRenderedPageBreak/>
+        <w:t>7</w:t>
+      </w:r>
+      <w:r>
+        <w:t>.</w:t>
+      </w:r>
+    </w:p>
+    <w:p>
+      <w:r>
+        <w:t>Check Mode</w:t>
+      </w:r>
+      <w:r>
+        <w:rPr>
+          <w:rFonts w:hint="eastAsia"/>
+        </w:rPr>
+        <w:t>也就是</w:t>
+      </w:r>
+      <w:r>
+        <w:t>-C</w:t>
+      </w:r>
+      <w:r>
+        <w:rPr>
+          <w:rFonts w:hint="eastAsia"/>
+        </w:rPr>
+        <w:t>选项，可以在实际改变被管理的机器前，进行验证。</w:t>
+      </w:r>
+    </w:p>
+    <w:p>
+      <w:r>
+        <w:rPr>
+          <w:rFonts w:hint="eastAsia"/>
+        </w:rPr>
+        <w:t>8.</w:t>
+      </w:r>
+    </w:p>
+    <w:p>
+      <w:pPr>
+        <w:rPr>
+          <w:rFonts w:hint="eastAsia"/>
+        </w:rPr>
+      </w:pPr>
       <w:bookmarkStart w:id="0" w:name="_GoBack"/>
       <w:bookmarkEnd w:id="0"/>
     </w:p>
-    <w:p>
-      <w:pPr>
-        <w:rPr>
-          <w:color w:val="4F4F4F"/>
-          <w:shd w:val="clear" w:color="auto" w:fill="FFFFFF"/>
-        </w:rPr>
-      </w:pPr>
-      <w:r>
-        <w:rPr>
-          <w:color w:val="4F4F4F"/>
-          <w:shd w:val="clear" w:color="auto" w:fill="FFFFFF"/>
-        </w:rPr>
-        <w:t>Ansible-Galaxy 是一个免费的用于查找，下载，评论各种社区开发的 Ansible 角</w:t>
-      </w:r>
-      <w:r>
-        <w:rPr>
-          <w:rFonts w:hint="eastAsia"/>
-          <w:color w:val="4F4F4F"/>
-          <w:shd w:val="clear" w:color="auto" w:fill="FFFFFF"/>
-        </w:rPr>
-        <w:t>色</w:t>
-      </w:r>
-      <w:r>
-        <w:rPr>
-          <w:rFonts w:hint="eastAsia"/>
-          <w:color w:val="4F4F4F"/>
-          <w:shd w:val="clear" w:color="auto" w:fill="FFFFFF"/>
-        </w:rPr>
-        <w:t>.</w:t>
-      </w:r>
-      <w:r>
-        <w:rPr>
-          <w:color w:val="4F4F4F"/>
-          <w:shd w:val="clear" w:color="auto" w:fill="FFFFFF"/>
-        </w:rPr>
-        <w:t xml:space="preserve"> </w:t>
-      </w:r>
-      <w:r>
-        <w:rPr>
-          <w:rFonts w:hint="eastAsia"/>
-          <w:color w:val="4F4F4F"/>
-          <w:shd w:val="clear" w:color="auto" w:fill="FFFFFF"/>
-        </w:rPr>
-        <w:t>我们可以从中下载别人定义好的预先角色来使用。</w:t>
-      </w:r>
-    </w:p>
-    <w:p>
-      <w:pPr>
-        <w:rPr>
-          <w:color w:val="4F4F4F"/>
-          <w:shd w:val="clear" w:color="auto" w:fill="FFFFFF"/>
-        </w:rPr>
-      </w:pPr>
-      <w:r>
-        <w:rPr>
-          <w:rFonts w:hint="eastAsia"/>
-          <w:color w:val="4F4F4F"/>
-          <w:shd w:val="clear" w:color="auto" w:fill="FFFFFF"/>
-        </w:rPr>
-        <w:t>5.</w:t>
-      </w:r>
+    <w:p/>
+    <w:p>
+      <w:pPr>
+        <w:rPr>
+          <w:rFonts w:hint="eastAsia"/>
+        </w:rPr>
+      </w:pPr>
     </w:p>
     <w:p>
       <w:pPr>
@@ -482,12 +1110,169 @@
 </w:footnotes>
 </file>
 
+<file path=word/numbering.xml><?xml version="1.0" encoding="utf-8"?>
+<w:numbering xmlns:wpc="http://schemas.microsoft.com/office/word/2010/wordprocessingCanvas" xmlns:cx="http://schemas.microsoft.com/office/drawing/2014/chartex" xmlns:cx1="http://schemas.microsoft.com/office/drawing/2015/9/8/chartex" xmlns:cx2="http://schemas.microsoft.com/office/drawing/2015/10/21/chartex" xmlns:cx3="http://schemas.microsoft.com/office/drawing/2016/5/9/chartex" xmlns:cx4="http://schemas.microsoft.com/office/drawing/2016/5/10/chartex" xmlns:cx5="http://schemas.microsoft.com/office/drawing/2016/5/11/chartex" xmlns:cx6="http://schemas.microsoft.com/office/drawing/2016/5/12/chartex" xmlns:cx7="http://schemas.microsoft.com/office/drawing/2016/5/13/chartex" xmlns:cx8="http://schemas.microsoft.com/office/drawing/2016/5/14/chartex" xmlns:mc="http://schemas.openxmlformats.org/markup-compatibility/2006" xmlns:aink="http://schemas.microsoft.com/office/drawing/2016/ink" xmlns:am3d="http://schemas.microsoft.com/office/drawing/2017/model3d" xmlns:o="urn:schemas-microsoft-com:office:office" xmlns:r="http://schemas.openxmlformats.org/officeDocument/2006/relationships" xmlns:m="http://schemas.openxmlformats.org/officeDocument/2006/math" xmlns:v="urn:schemas-microsoft-com:vml" xmlns:wp14="http://schemas.microsoft.com/office/word/2010/wordprocessingDrawing" xmlns:wp="http://schemas.openxmlformats.org/drawingml/2006/wordprocessingDrawing" xmlns:w10="urn:schemas-microsoft-com:office:word" xmlns:w="http://schemas.openxmlformats.org/wordprocessingml/2006/main" xmlns:w14="http://schemas.microsoft.com/office/word/2010/wordml" xmlns:w15="http://schemas.microsoft.com/office/word/2012/wordml" xmlns:w16cid="http://schemas.microsoft.com/office/word/2016/wordml/cid" xmlns:w16se="http://schemas.microsoft.com/office/word/2015/wordml/symex" xmlns:wpg="http://schemas.microsoft.com/office/word/2010/wordprocessingGroup" xmlns:wpi="http://schemas.microsoft.com/office/word/2010/wordprocessingInk" xmlns:wne="http://schemas.microsoft.com/office/word/2006/wordml" xmlns:wps="http://schemas.microsoft.com/office/word/2010/wordprocessingShape" mc:Ignorable="w14 w15 w16se w16cid wp14">
+  <w:abstractNum w:abstractNumId="0" w15:restartNumberingAfterBreak="0">
+    <w:nsid w:val="62076017"/>
+    <w:multiLevelType w:val="multilevel"/>
+    <w:tmpl w:val="2A0EACCA"/>
+    <w:lvl w:ilvl="0">
+      <w:start w:val="1"/>
+      <w:numFmt w:val="bullet"/>
+      <w:lvlText w:val=""/>
+      <w:lvlJc w:val="left"/>
+      <w:pPr>
+        <w:tabs>
+          <w:tab w:val="num" w:pos="720"/>
+        </w:tabs>
+        <w:ind w:left="720" w:hanging="360"/>
+      </w:pPr>
+      <w:rPr>
+        <w:rFonts w:ascii="Symbol" w:hAnsi="Symbol" w:hint="default"/>
+        <w:sz w:val="20"/>
+      </w:rPr>
+    </w:lvl>
+    <w:lvl w:ilvl="1" w:tentative="1">
+      <w:start w:val="1"/>
+      <w:numFmt w:val="bullet"/>
+      <w:lvlText w:val="o"/>
+      <w:lvlJc w:val="left"/>
+      <w:pPr>
+        <w:tabs>
+          <w:tab w:val="num" w:pos="1440"/>
+        </w:tabs>
+        <w:ind w:left="1440" w:hanging="360"/>
+      </w:pPr>
+      <w:rPr>
+        <w:rFonts w:ascii="Courier New" w:hAnsi="Courier New" w:hint="default"/>
+        <w:sz w:val="20"/>
+      </w:rPr>
+    </w:lvl>
+    <w:lvl w:ilvl="2" w:tentative="1">
+      <w:start w:val="1"/>
+      <w:numFmt w:val="bullet"/>
+      <w:lvlText w:val=""/>
+      <w:lvlJc w:val="left"/>
+      <w:pPr>
+        <w:tabs>
+          <w:tab w:val="num" w:pos="2160"/>
+        </w:tabs>
+        <w:ind w:left="2160" w:hanging="360"/>
+      </w:pPr>
+      <w:rPr>
+        <w:rFonts w:ascii="Wingdings" w:hAnsi="Wingdings" w:hint="default"/>
+        <w:sz w:val="20"/>
+      </w:rPr>
+    </w:lvl>
+    <w:lvl w:ilvl="3" w:tentative="1">
+      <w:start w:val="1"/>
+      <w:numFmt w:val="bullet"/>
+      <w:lvlText w:val=""/>
+      <w:lvlJc w:val="left"/>
+      <w:pPr>
+        <w:tabs>
+          <w:tab w:val="num" w:pos="2880"/>
+        </w:tabs>
+        <w:ind w:left="2880" w:hanging="360"/>
+      </w:pPr>
+      <w:rPr>
+        <w:rFonts w:ascii="Wingdings" w:hAnsi="Wingdings" w:hint="default"/>
+        <w:sz w:val="20"/>
+      </w:rPr>
+    </w:lvl>
+    <w:lvl w:ilvl="4" w:tentative="1">
+      <w:start w:val="1"/>
+      <w:numFmt w:val="bullet"/>
+      <w:lvlText w:val=""/>
+      <w:lvlJc w:val="left"/>
+      <w:pPr>
+        <w:tabs>
+          <w:tab w:val="num" w:pos="3600"/>
+        </w:tabs>
+        <w:ind w:left="3600" w:hanging="360"/>
+      </w:pPr>
+      <w:rPr>
+        <w:rFonts w:ascii="Wingdings" w:hAnsi="Wingdings" w:hint="default"/>
+        <w:sz w:val="20"/>
+      </w:rPr>
+    </w:lvl>
+    <w:lvl w:ilvl="5" w:tentative="1">
+      <w:start w:val="1"/>
+      <w:numFmt w:val="bullet"/>
+      <w:lvlText w:val=""/>
+      <w:lvlJc w:val="left"/>
+      <w:pPr>
+        <w:tabs>
+          <w:tab w:val="num" w:pos="4320"/>
+        </w:tabs>
+        <w:ind w:left="4320" w:hanging="360"/>
+      </w:pPr>
+      <w:rPr>
+        <w:rFonts w:ascii="Wingdings" w:hAnsi="Wingdings" w:hint="default"/>
+        <w:sz w:val="20"/>
+      </w:rPr>
+    </w:lvl>
+    <w:lvl w:ilvl="6" w:tentative="1">
+      <w:start w:val="1"/>
+      <w:numFmt w:val="bullet"/>
+      <w:lvlText w:val=""/>
+      <w:lvlJc w:val="left"/>
+      <w:pPr>
+        <w:tabs>
+          <w:tab w:val="num" w:pos="5040"/>
+        </w:tabs>
+        <w:ind w:left="5040" w:hanging="360"/>
+      </w:pPr>
+      <w:rPr>
+        <w:rFonts w:ascii="Wingdings" w:hAnsi="Wingdings" w:hint="default"/>
+        <w:sz w:val="20"/>
+      </w:rPr>
+    </w:lvl>
+    <w:lvl w:ilvl="7" w:tentative="1">
+      <w:start w:val="1"/>
+      <w:numFmt w:val="bullet"/>
+      <w:lvlText w:val=""/>
+      <w:lvlJc w:val="left"/>
+      <w:pPr>
+        <w:tabs>
+          <w:tab w:val="num" w:pos="5760"/>
+        </w:tabs>
+        <w:ind w:left="5760" w:hanging="360"/>
+      </w:pPr>
+      <w:rPr>
+        <w:rFonts w:ascii="Wingdings" w:hAnsi="Wingdings" w:hint="default"/>
+        <w:sz w:val="20"/>
+      </w:rPr>
+    </w:lvl>
+    <w:lvl w:ilvl="8" w:tentative="1">
+      <w:start w:val="1"/>
+      <w:numFmt w:val="bullet"/>
+      <w:lvlText w:val=""/>
+      <w:lvlJc w:val="left"/>
+      <w:pPr>
+        <w:tabs>
+          <w:tab w:val="num" w:pos="6480"/>
+        </w:tabs>
+        <w:ind w:left="6480" w:hanging="360"/>
+      </w:pPr>
+      <w:rPr>
+        <w:rFonts w:ascii="Wingdings" w:hAnsi="Wingdings" w:hint="default"/>
+        <w:sz w:val="20"/>
+      </w:rPr>
+    </w:lvl>
+  </w:abstractNum>
+  <w:num w:numId="1">
+    <w:abstractNumId w:val="0"/>
+  </w:num>
+</w:numbering>
+</file>
+
 <file path=word/styles.xml><?xml version="1.0" encoding="utf-8"?>
 <w:styles xmlns:mc="http://schemas.openxmlformats.org/markup-compatibility/2006" xmlns:r="http://schemas.openxmlformats.org/officeDocument/2006/relationships" xmlns:w="http://schemas.openxmlformats.org/wordprocessingml/2006/main" xmlns:w14="http://schemas.microsoft.com/office/word/2010/wordml" xmlns:w15="http://schemas.microsoft.com/office/word/2012/wordml" xmlns:w16cid="http://schemas.microsoft.com/office/word/2016/wordml/cid" xmlns:w16se="http://schemas.microsoft.com/office/word/2015/wordml/symex" mc:Ignorable="w14 w15 w16se w16cid">
   <w:docDefaults>
     <w:rPrDefault>
       <w:rPr>
-        <w:rFonts w:ascii="SimSun" w:eastAsia="SimSun" w:hAnsi="SimSun" w:cstheme="minorBidi"/>
+        <w:rFonts w:ascii="宋体" w:eastAsia="宋体" w:hAnsi="宋体" w:cstheme="minorBidi"/>
         <w:sz w:val="18"/>
         <w:szCs w:val="22"/>
         <w:lang w:val="en-CA" w:eastAsia="zh-CN" w:bidi="ar-SA"/>
@@ -883,7 +1668,6 @@
   <w:style w:type="character" w:default="1" w:styleId="DefaultParagraphFont">
     <w:name w:val="Default Paragraph Font"/>
     <w:uiPriority w:val="1"/>
-    <w:semiHidden/>
     <w:unhideWhenUsed/>
   </w:style>
   <w:style w:type="table" w:default="1" w:styleId="TableNormal">
@@ -906,6 +1690,22 @@
     <w:uiPriority w:val="99"/>
     <w:semiHidden/>
     <w:unhideWhenUsed/>
+  </w:style>
+  <w:style w:type="paragraph" w:styleId="NormalWeb">
+    <w:name w:val="Normal (Web)"/>
+    <w:basedOn w:val="Normal"/>
+    <w:uiPriority w:val="99"/>
+    <w:semiHidden/>
+    <w:unhideWhenUsed/>
+    <w:rsid w:val="00165B53"/>
+    <w:pPr>
+      <w:spacing w:before="100" w:beforeAutospacing="1" w:after="100" w:afterAutospacing="1" w:line="240" w:lineRule="auto"/>
+    </w:pPr>
+    <w:rPr>
+      <w:rFonts w:ascii="Times New Roman" w:eastAsia="Times New Roman" w:hAnsi="Times New Roman" w:cs="Times New Roman"/>
+      <w:sz w:val="24"/>
+      <w:szCs w:val="24"/>
+    </w:rPr>
   </w:style>
 </w:styles>
 </file>

--- a/Ansible学习/ansible学习.docx
+++ b/Ansible学习/ansible学习.docx
@@ -8,6 +8,7 @@
       </w:r>
     </w:p>
     <w:p>
+      <w:proofErr w:type="spellStart"/>
       <w:r>
         <w:rPr>
           <w:rFonts w:hint="eastAsia"/>
@@ -15,7 +16,11 @@
         <w:t>Re</w:t>
       </w:r>
       <w:r>
-        <w:t xml:space="preserve">dhat </w:t>
+        <w:t>dhat</w:t>
+      </w:r>
+      <w:proofErr w:type="spellEnd"/>
+      <w:r>
+        <w:t xml:space="preserve"> </w:t>
       </w:r>
       <w:r>
         <w:rPr>
@@ -54,8 +59,16 @@
         <w:rPr>
           <w:rFonts w:hint="eastAsia"/>
         </w:rPr>
-        <w:t>类似于Chef，Puppet或Salt。这是一款很简单也很容易入门的部署工具，它使用SSH连接到服务器并运行配置好的任务，服务器上不用安装任何多余的软件，只需要开启ssh</w:t>
-      </w:r>
+        <w:t>类似于Chef，Puppet或Salt。这是一款很简单也很容易入门的部署工具，它使用SSH连接到服务器并运行配置好的任务，服务器上不用安装任何多余的软件，只需要开启</w:t>
+      </w:r>
+      <w:proofErr w:type="spellStart"/>
+      <w:r>
+        <w:rPr>
+          <w:rFonts w:hint="eastAsia"/>
+        </w:rPr>
+        <w:t>ssh</w:t>
+      </w:r>
+      <w:proofErr w:type="spellEnd"/>
       <w:r>
         <w:rPr>
           <w:rFonts w:hint="eastAsia"/>
@@ -73,8 +86,16 @@
         <w:rPr>
           <w:rFonts w:hint="eastAsia"/>
         </w:rPr>
-        <w:t>部署简单，只需在主控端部署</w:t>
-      </w:r>
+        <w:t>部署简单，只需在主控</w:t>
+      </w:r>
+      <w:proofErr w:type="gramStart"/>
+      <w:r>
+        <w:rPr>
+          <w:rFonts w:hint="eastAsia"/>
+        </w:rPr>
+        <w:t>端部署</w:t>
+      </w:r>
+      <w:proofErr w:type="gramEnd"/>
       <w:r>
         <w:t xml:space="preserve"> Ansible 环境，被控端无需做任何操作。</w:t>
       </w:r>
@@ -133,7 +154,21 @@
         <w:rPr>
           <w:rFonts w:hint="eastAsia"/>
         </w:rPr>
-        <w:t>对云计算平台、大数据都有很好的支持。</w:t>
+        <w:t>对</w:t>
+      </w:r>
+      <w:proofErr w:type="gramStart"/>
+      <w:r>
+        <w:rPr>
+          <w:rFonts w:hint="eastAsia"/>
+        </w:rPr>
+        <w:t>云计算</w:t>
+      </w:r>
+      <w:proofErr w:type="gramEnd"/>
+      <w:r>
+        <w:rPr>
+          <w:rFonts w:hint="eastAsia"/>
+        </w:rPr>
+        <w:t>平台、大数据都有很好的支持。</w:t>
       </w:r>
     </w:p>
     <w:p>
@@ -589,7 +624,15 @@
         <w:t>，已经在</w:t>
       </w:r>
       <w:r>
-        <w:t>/etc/ansible/</w:t>
+        <w:t>/</w:t>
+      </w:r>
+      <w:proofErr w:type="spellStart"/>
+      <w:r>
+        <w:t>etc</w:t>
+      </w:r>
+      <w:proofErr w:type="spellEnd"/>
+      <w:r>
+        <w:t>/ansible/</w:t>
       </w:r>
       <w:r>
         <w:t>hosts</w:t>
@@ -603,7 +646,15 @@
     </w:p>
     <w:p>
       <w:r>
-        <w:t xml:space="preserve">  remote_user: root      # </w:t>
+        <w:t xml:space="preserve">  </w:t>
+      </w:r>
+      <w:proofErr w:type="spellStart"/>
+      <w:r>
+        <w:t>remote_user</w:t>
+      </w:r>
+      <w:proofErr w:type="spellEnd"/>
+      <w:r>
+        <w:t xml:space="preserve">: root      # </w:t>
       </w:r>
       <w:r>
         <w:rPr>
@@ -929,20 +980,30 @@
         </w:rPr>
         <w:t xml:space="preserve"> </w:t>
       </w:r>
+      <w:proofErr w:type="spellStart"/>
       <w:r>
         <w:rPr>
           <w:rFonts w:ascii="宋体" w:eastAsia="宋体" w:hAnsi="宋体" w:cstheme="minorBidi" w:hint="eastAsia"/>
           <w:sz w:val="18"/>
           <w:szCs w:val="22"/>
         </w:rPr>
-        <w:t xml:space="preserve">moudle, </w:t>
-      </w:r>
+        <w:t>moudle</w:t>
+      </w:r>
+      <w:proofErr w:type="spellEnd"/>
       <w:r>
         <w:rPr>
           <w:rFonts w:ascii="宋体" w:eastAsia="宋体" w:hAnsi="宋体" w:cstheme="minorBidi" w:hint="eastAsia"/>
           <w:sz w:val="18"/>
           <w:szCs w:val="22"/>
         </w:rPr>
+        <w:t xml:space="preserve">, </w:t>
+      </w:r>
+      <w:r>
+        <w:rPr>
+          <w:rFonts w:ascii="宋体" w:eastAsia="宋体" w:hAnsi="宋体" w:cstheme="minorBidi" w:hint="eastAsia"/>
+          <w:sz w:val="18"/>
+          <w:szCs w:val="22"/>
+        </w:rPr>
         <w:t>通常是带有特定的参数来执行</w:t>
       </w:r>
       <w:r>
@@ -1079,14 +1140,51 @@
     </w:p>
     <w:p>
       <w:r>
-        <w:t xml:space="preserve">    template: src=/srv/</w:t>
+        <w:t xml:space="preserve">    template: </w:t>
+      </w:r>
+      <w:proofErr w:type="spellStart"/>
+      <w:r>
+        <w:t>src</w:t>
+      </w:r>
+      <w:proofErr w:type="spellEnd"/>
+      <w:r>
+        <w:t>=/</w:t>
+      </w:r>
+      <w:proofErr w:type="spellStart"/>
+      <w:r>
+        <w:t>srv</w:t>
+      </w:r>
+      <w:proofErr w:type="spellEnd"/>
+      <w:r>
+        <w:t>/</w:t>
       </w:r>
       <w:r>
         <w:t>httpd. j</w:t>
       </w:r>
       <w:r>
-        <w:t>2 dest=/etc/httpd.conf</w:t>
-      </w:r>
+        <w:t xml:space="preserve">2 </w:t>
+      </w:r>
+      <w:proofErr w:type="spellStart"/>
+      <w:r>
+        <w:t>dest</w:t>
+      </w:r>
+      <w:proofErr w:type="spellEnd"/>
+      <w:r>
+        <w:t>=/</w:t>
+      </w:r>
+      <w:proofErr w:type="spellStart"/>
+      <w:r>
+        <w:t>etc</w:t>
+      </w:r>
+      <w:proofErr w:type="spellEnd"/>
+      <w:r>
+        <w:t>/</w:t>
+      </w:r>
+      <w:proofErr w:type="spellStart"/>
+      <w:r>
+        <w:t>httpd.conf</w:t>
+      </w:r>
+      <w:proofErr w:type="spellEnd"/>
       <w:r>
         <w:t xml:space="preserve"> </w:t>
       </w:r>
@@ -1442,7 +1540,15 @@
     </w:p>
     <w:p>
       <w:r>
-        <w:t>ansible-playbook playbook.yml --list-hosts</w:t>
+        <w:t xml:space="preserve">ansible-playbook </w:t>
+      </w:r>
+      <w:proofErr w:type="spellStart"/>
+      <w:r>
+        <w:t>playbook.yml</w:t>
+      </w:r>
+      <w:proofErr w:type="spellEnd"/>
+      <w:r>
+        <w:t xml:space="preserve"> --list-hosts</w:t>
       </w:r>
     </w:p>
     <w:p/>
@@ -1490,7 +1596,15 @@
     </w:p>
     <w:p>
       <w:r>
-        <w:t xml:space="preserve">-i </w:t>
+        <w:t>-</w:t>
+      </w:r>
+      <w:proofErr w:type="spellStart"/>
+      <w:r>
+        <w:t>i</w:t>
+      </w:r>
+      <w:proofErr w:type="spellEnd"/>
+      <w:r>
+        <w:t xml:space="preserve"> </w:t>
       </w:r>
       <w:r>
         <w:rPr>
@@ -1706,6 +1820,7 @@
         </w:rPr>
         <w:t>的配置文件中的</w:t>
       </w:r>
+      <w:proofErr w:type="spellStart"/>
       <w:r>
         <w:rPr>
           <w:rFonts w:ascii="宋体" w:eastAsia="宋体" w:hAnsi="宋体" w:cstheme="minorBidi"/>
@@ -1714,6 +1829,7 @@
         </w:rPr>
         <w:t>roles_path</w:t>
       </w:r>
+      <w:proofErr w:type="spellEnd"/>
       <w:r>
         <w:rPr>
           <w:rFonts w:ascii="宋体" w:eastAsia="宋体" w:hAnsi="宋体" w:cstheme="minorBidi" w:hint="eastAsia"/>
@@ -1954,8 +2070,13 @@
         <w:shd w:val="clear" w:color="auto" w:fill="FFFFFF"/>
         <w:spacing w:before="150" w:after="150" w:line="240" w:lineRule="auto"/>
       </w:pPr>
-      <w:r>
-        <w:t>nginx/</w:t>
+      <w:proofErr w:type="spellStart"/>
+      <w:r>
+        <w:t>nginx</w:t>
+      </w:r>
+      <w:proofErr w:type="spellEnd"/>
+      <w:r>
+        <w:t>/</w:t>
       </w:r>
       <w:r>
         <w:t xml:space="preserve"> # </w:t>
@@ -1973,19 +2094,32 @@
         <w:rPr>
           <w:rFonts w:hint="eastAsia"/>
         </w:rPr>
-        <w:t>为n</w:t>
+        <w:t>为</w:t>
+      </w:r>
+      <w:proofErr w:type="spellStart"/>
+      <w:r>
+        <w:rPr>
+          <w:rFonts w:hint="eastAsia"/>
+        </w:rPr>
+        <w:t>n</w:t>
       </w:r>
       <w:r>
         <w:t>ginx</w:t>
       </w:r>
+      <w:proofErr w:type="spellEnd"/>
     </w:p>
     <w:p>
       <w:pPr>
         <w:shd w:val="clear" w:color="auto" w:fill="FFFFFF"/>
         <w:spacing w:before="150" w:after="150" w:line="240" w:lineRule="auto"/>
       </w:pPr>
-      <w:r>
-        <w:t>memcached/</w:t>
+      <w:proofErr w:type="spellStart"/>
+      <w:r>
+        <w:t>memcached</w:t>
+      </w:r>
+      <w:proofErr w:type="spellEnd"/>
+      <w:r>
+        <w:t>/</w:t>
       </w:r>
       <w:r>
         <w:t xml:space="preserve"> # </w:t>
@@ -2003,11 +2137,19 @@
         <w:rPr>
           <w:rFonts w:hint="eastAsia"/>
         </w:rPr>
-        <w:t>为m</w:t>
+        <w:t>为</w:t>
+      </w:r>
+      <w:proofErr w:type="spellStart"/>
+      <w:r>
+        <w:rPr>
+          <w:rFonts w:hint="eastAsia"/>
+        </w:rPr>
+        <w:t>m</w:t>
       </w:r>
       <w:r>
         <w:t>emcached</w:t>
       </w:r>
+      <w:proofErr w:type="spellEnd"/>
     </w:p>
     <w:p>
       <w:pPr>
@@ -2034,21 +2176,45 @@
         <w:rPr>
           <w:b/>
         </w:rPr>
-        <w:t>/etc/ansible/ansible.cfg</w:t>
-      </w:r>
-      <w:r>
-        <w:rPr>
-          <w:rFonts w:hint="eastAsia"/>
+        <w:t>/</w:t>
+      </w:r>
+      <w:proofErr w:type="spellStart"/>
+      <w:r>
+        <w:rPr>
           <w:b/>
         </w:rPr>
+        <w:t>etc</w:t>
+      </w:r>
+      <w:proofErr w:type="spellEnd"/>
+      <w:r>
+        <w:rPr>
+          <w:b/>
+        </w:rPr>
+        <w:t>/ansible/</w:t>
+      </w:r>
+      <w:proofErr w:type="spellStart"/>
+      <w:r>
+        <w:rPr>
+          <w:b/>
+        </w:rPr>
+        <w:t>ansible.cfg</w:t>
+      </w:r>
+      <w:proofErr w:type="spellEnd"/>
+      <w:r>
+        <w:rPr>
+          <w:rFonts w:hint="eastAsia"/>
+          <w:b/>
+        </w:rPr>
         <w:t>里</w:t>
       </w:r>
+      <w:proofErr w:type="spellStart"/>
       <w:r>
         <w:rPr>
           <w:b/>
         </w:rPr>
         <w:t>roles_path</w:t>
       </w:r>
+      <w:proofErr w:type="spellEnd"/>
       <w:r>
         <w:rPr>
           <w:rFonts w:hint="eastAsia"/>
@@ -2170,9 +2336,11 @@
         </w:rPr>
         <w:t>：至少应该包含一个名为</w:t>
       </w:r>
+      <w:proofErr w:type="spellStart"/>
       <w:r>
         <w:t>main.yml</w:t>
       </w:r>
+      <w:proofErr w:type="spellEnd"/>
       <w:r>
         <w:rPr>
           <w:rFonts w:hint="eastAsia"/>
@@ -2206,9 +2374,11 @@
         </w:rPr>
         <w:t>：至少应该包含一个名为</w:t>
       </w:r>
+      <w:proofErr w:type="spellStart"/>
       <w:r>
         <w:t>main.yml</w:t>
       </w:r>
+      <w:proofErr w:type="spellEnd"/>
       <w:r>
         <w:rPr>
           <w:rFonts w:hint="eastAsia"/>
@@ -2242,9 +2412,11 @@
         </w:rPr>
         <w:t>：至少应该包含一个名为</w:t>
       </w:r>
+      <w:proofErr w:type="spellStart"/>
       <w:r>
         <w:t>main.yml</w:t>
       </w:r>
+      <w:proofErr w:type="spellEnd"/>
       <w:r>
         <w:rPr>
           <w:rFonts w:hint="eastAsia"/>
@@ -2278,9 +2450,11 @@
         </w:rPr>
         <w:t>：至少应该包含一个名为</w:t>
       </w:r>
+      <w:proofErr w:type="spellStart"/>
       <w:r>
         <w:t>main.yml</w:t>
       </w:r>
+      <w:proofErr w:type="spellEnd"/>
       <w:r>
         <w:rPr>
           <w:rFonts w:hint="eastAsia"/>
@@ -2305,9 +2479,11 @@
         </w:rPr>
         <w:t>，先装</w:t>
       </w:r>
+      <w:proofErr w:type="spellStart"/>
       <w:r>
         <w:t>nginx</w:t>
       </w:r>
+      <w:proofErr w:type="spellEnd"/>
       <w:r>
         <w:rPr>
           <w:rFonts w:hint="eastAsia"/>
@@ -2341,9 +2517,11 @@
         </w:rPr>
         <w:t>：设定默认变量时使用此目录中的</w:t>
       </w:r>
+      <w:proofErr w:type="spellStart"/>
       <w:r>
         <w:t>main.yml</w:t>
       </w:r>
+      <w:proofErr w:type="spellEnd"/>
       <w:r>
         <w:rPr>
           <w:rFonts w:hint="eastAsia"/>
@@ -2453,8 +2631,13 @@
         <w:spacing w:after="0" w:line="240" w:lineRule="auto"/>
       </w:pPr>
       <w:r>
-        <w:t>- hosts: websrvs</w:t>
-      </w:r>
+        <w:t xml:space="preserve">- hosts: </w:t>
+      </w:r>
+      <w:proofErr w:type="spellStart"/>
+      <w:r>
+        <w:t>websrvs</w:t>
+      </w:r>
+      <w:proofErr w:type="spellEnd"/>
     </w:p>
     <w:p>
       <w:pPr>
@@ -2495,7 +2678,15 @@
         <w:t xml:space="preserve"> </w:t>
       </w:r>
       <w:r>
-        <w:t>2.6版本以后的参数，之前是sudo，意思为切换用户运行</w:t>
+        <w:t>2.6版本以后的参数，之前是</w:t>
+      </w:r>
+      <w:proofErr w:type="spellStart"/>
+      <w:r>
+        <w:t>sudo</w:t>
+      </w:r>
+      <w:proofErr w:type="spellEnd"/>
+      <w:r>
+        <w:t>，意思为切换用户运行</w:t>
       </w:r>
     </w:p>
     <w:p>
@@ -2522,7 +2713,15 @@
         <w:spacing w:after="0" w:line="240" w:lineRule="auto"/>
       </w:pPr>
       <w:r>
-        <w:t xml:space="preserve">    become_user: </w:t>
+        <w:t xml:space="preserve">    </w:t>
+      </w:r>
+      <w:proofErr w:type="spellStart"/>
+      <w:r>
+        <w:t>become_user</w:t>
+      </w:r>
+      <w:proofErr w:type="spellEnd"/>
+      <w:r>
+        <w:t xml:space="preserve">: </w:t>
       </w:r>
       <w:r>
         <w:rPr>
@@ -2540,7 +2739,15 @@
         <w:t xml:space="preserve"> </w:t>
       </w:r>
       <w:r>
-        <w:t>指定sudo用户为</w:t>
+        <w:t>指定</w:t>
+      </w:r>
+      <w:proofErr w:type="spellStart"/>
+      <w:r>
+        <w:t>sudo</w:t>
+      </w:r>
+      <w:proofErr w:type="spellEnd"/>
+      <w:r>
+        <w:t>用户为</w:t>
       </w:r>
       <w:r>
         <w:t>root</w:t>
@@ -2591,17 +2798,33 @@
         <w:t>使用m</w:t>
       </w:r>
       <w:r>
-        <w:t xml:space="preserve">ysql, memcached </w:t>
-      </w:r>
-      <w:r>
-        <w:rPr>
-          <w:rFonts w:hint="eastAsia"/>
-        </w:rPr>
-        <w:t>以及n</w:t>
+        <w:t xml:space="preserve">ysql, </w:t>
+      </w:r>
+      <w:proofErr w:type="spellStart"/>
+      <w:r>
+        <w:t>memcached</w:t>
+      </w:r>
+      <w:proofErr w:type="spellEnd"/>
+      <w:r>
+        <w:t xml:space="preserve"> </w:t>
+      </w:r>
+      <w:r>
+        <w:rPr>
+          <w:rFonts w:hint="eastAsia"/>
+        </w:rPr>
+        <w:t>以及</w:t>
+      </w:r>
+      <w:proofErr w:type="spellStart"/>
+      <w:r>
+        <w:rPr>
+          <w:rFonts w:hint="eastAsia"/>
+        </w:rPr>
+        <w:t>n</w:t>
       </w:r>
       <w:r>
         <w:t>ginx</w:t>
       </w:r>
+      <w:proofErr w:type="spellEnd"/>
       <w:r>
         <w:rPr>
           <w:rFonts w:hint="eastAsia"/>
@@ -2660,8 +2883,13 @@
         <w:spacing w:after="0" w:line="240" w:lineRule="auto"/>
       </w:pPr>
       <w:r>
-        <w:t xml:space="preserve">  - memcached</w:t>
-      </w:r>
+        <w:t xml:space="preserve">  - </w:t>
+      </w:r>
+      <w:proofErr w:type="spellStart"/>
+      <w:r>
+        <w:t>memcached</w:t>
+      </w:r>
+      <w:proofErr w:type="spellEnd"/>
     </w:p>
     <w:p>
       <w:pPr>
@@ -2687,8 +2915,13 @@
         <w:spacing w:after="75" w:line="240" w:lineRule="auto"/>
       </w:pPr>
       <w:r>
-        <w:t xml:space="preserve">  - nginx</w:t>
-      </w:r>
+        <w:t xml:space="preserve">  - </w:t>
+      </w:r>
+      <w:proofErr w:type="spellStart"/>
+      <w:r>
+        <w:t>nginx</w:t>
+      </w:r>
+      <w:proofErr w:type="spellEnd"/>
     </w:p>
     <w:p>
       <w:pPr>
@@ -2761,7 +2994,15 @@
         <w:spacing w:after="0" w:line="240" w:lineRule="auto"/>
       </w:pPr>
       <w:r>
-        <w:t xml:space="preserve">  remote_user:</w:t>
+        <w:t xml:space="preserve">  </w:t>
+      </w:r>
+      <w:proofErr w:type="spellStart"/>
+      <w:r>
+        <w:t>remote_user</w:t>
+      </w:r>
+      <w:proofErr w:type="spellEnd"/>
+      <w:r>
+        <w:t>:</w:t>
       </w:r>
     </w:p>
     <w:p>
@@ -2819,8 +3060,17 @@
         <w:t>{role</w:t>
       </w:r>
       <w:r>
-        <w:t xml:space="preserve">: nginx, username: </w:t>
-      </w:r>
+        <w:t xml:space="preserve">: </w:t>
+      </w:r>
+      <w:proofErr w:type="spellStart"/>
+      <w:r>
+        <w:t>nginx</w:t>
+      </w:r>
+      <w:proofErr w:type="spellEnd"/>
+      <w:r>
+        <w:t xml:space="preserve">, username: </w:t>
+      </w:r>
+      <w:proofErr w:type="spellStart"/>
       <w:r>
         <w:t>n</w:t>
       </w:r>
@@ -2834,7 +3084,11 @@
         <w:t>n</w:t>
       </w:r>
       <w:r>
-        <w:t>x} #</w:t>
+        <w:t>x</w:t>
+      </w:r>
+      <w:proofErr w:type="spellEnd"/>
+      <w:r>
+        <w:t>} #</w:t>
       </w:r>
       <w:r>
         <w:rPr>
@@ -2928,7 +3182,23 @@
         <w:t>{role</w:t>
       </w:r>
       <w:r>
-        <w:t xml:space="preserve">: nginx, when: "ansible_distribution_major_version == '7' </w:t>
+        <w:t xml:space="preserve">: </w:t>
+      </w:r>
+      <w:proofErr w:type="spellStart"/>
+      <w:r>
+        <w:t>nginx</w:t>
+      </w:r>
+      <w:proofErr w:type="spellEnd"/>
+      <w:r>
+        <w:t>, when: "</w:t>
+      </w:r>
+      <w:proofErr w:type="spellStart"/>
+      <w:r>
+        <w:t>ansible_distribution_major_version</w:t>
+      </w:r>
+      <w:proofErr w:type="spellEnd"/>
+      <w:r>
+        <w:t xml:space="preserve"> == '7' </w:t>
       </w:r>
       <w:r>
         <w:t>“}</w:t>
@@ -3045,15 +3315,18 @@
         </w:rPr>
         <w:t>目录里面的</w:t>
       </w:r>
+      <w:proofErr w:type="spellStart"/>
       <w:r>
         <w:t>main.yml</w:t>
       </w:r>
+      <w:proofErr w:type="spellEnd"/>
       <w:r>
         <w:rPr>
           <w:rFonts w:hint="eastAsia"/>
         </w:rPr>
         <w:t>文件，</w:t>
       </w:r>
+      <w:proofErr w:type="spellStart"/>
       <w:r>
         <w:rPr>
           <w:rFonts w:hint="eastAsia"/>
@@ -3063,6 +3336,7 @@
       <w:r>
         <w:t>ain.yml</w:t>
       </w:r>
+      <w:proofErr w:type="spellEnd"/>
       <w:r>
         <w:rPr>
           <w:rFonts w:hint="eastAsia"/>
@@ -3075,18 +3349,22 @@
         </w:rPr>
         <w:t>看到</w:t>
       </w:r>
+      <w:proofErr w:type="spellStart"/>
       <w:r>
         <w:t>import_tasks</w:t>
       </w:r>
+      <w:proofErr w:type="spellEnd"/>
       <w:r>
         <w:rPr>
           <w:rFonts w:hint="eastAsia"/>
         </w:rPr>
         <w:t>来导入别的</w:t>
       </w:r>
+      <w:proofErr w:type="spellStart"/>
       <w:r>
         <w:t>yml</w:t>
       </w:r>
+      <w:proofErr w:type="spellEnd"/>
       <w:r>
         <w:rPr>
           <w:rFonts w:hint="eastAsia"/>
@@ -3193,9 +3471,11 @@
         </w:rPr>
         <w:t>：先找</w:t>
       </w:r>
+      <w:proofErr w:type="spellStart"/>
       <w:r>
         <w:t>main.yml</w:t>
       </w:r>
+      <w:proofErr w:type="spellEnd"/>
       <w:r>
         <w:rPr>
           <w:rFonts w:hint="eastAsia"/>
@@ -3237,9 +3517,11 @@
         </w:rPr>
         <w:t>：先找</w:t>
       </w:r>
+      <w:proofErr w:type="spellStart"/>
       <w:r>
         <w:t>main.yml</w:t>
       </w:r>
+      <w:proofErr w:type="spellEnd"/>
       <w:r>
         <w:rPr>
           <w:rFonts w:hint="eastAsia"/>
@@ -3640,7 +3922,15 @@
         <w:spacing w:after="0" w:line="240" w:lineRule="auto"/>
       </w:pPr>
       <w:r>
-        <w:t>[dbservers]</w:t>
+        <w:t>[</w:t>
+      </w:r>
+      <w:proofErr w:type="spellStart"/>
+      <w:r>
+        <w:t>dbservers</w:t>
+      </w:r>
+      <w:proofErr w:type="spellEnd"/>
+      <w:r>
+        <w:t>]</w:t>
       </w:r>
     </w:p>
     <w:p>
@@ -4013,7 +4303,15 @@
         <w:spacing w:after="0" w:line="240" w:lineRule="auto"/>
       </w:pPr>
       <w:r>
-        <w:t xml:space="preserve">    dbservers:</w:t>
+        <w:t xml:space="preserve">    </w:t>
+      </w:r>
+      <w:proofErr w:type="spellStart"/>
+      <w:r>
+        <w:t>dbservers</w:t>
+      </w:r>
+      <w:proofErr w:type="spellEnd"/>
+      <w:r>
+        <w:t>:</w:t>
       </w:r>
     </w:p>
     <w:p>
@@ -4529,59 +4827,99 @@
         <w:spacing w:after="0" w:line="240" w:lineRule="auto"/>
       </w:pPr>
       <w:r>
-        <w:t>[atlanta]</w:t>
-      </w:r>
-    </w:p>
-    <w:p>
-      <w:pPr>
-        <w:tabs>
-          <w:tab w:val="left" w:pos="916"/>
-          <w:tab w:val="left" w:pos="1832"/>
-          <w:tab w:val="left" w:pos="2748"/>
-          <w:tab w:val="left" w:pos="3664"/>
-          <w:tab w:val="left" w:pos="4580"/>
-          <w:tab w:val="left" w:pos="5496"/>
-          <w:tab w:val="left" w:pos="6412"/>
-          <w:tab w:val="left" w:pos="7328"/>
-          <w:tab w:val="left" w:pos="8244"/>
-          <w:tab w:val="left" w:pos="9160"/>
-          <w:tab w:val="left" w:pos="10076"/>
-          <w:tab w:val="left" w:pos="10992"/>
-          <w:tab w:val="left" w:pos="11908"/>
-          <w:tab w:val="left" w:pos="12824"/>
-          <w:tab w:val="left" w:pos="13740"/>
-          <w:tab w:val="left" w:pos="14656"/>
-        </w:tabs>
-        <w:spacing w:after="0" w:line="240" w:lineRule="auto"/>
-      </w:pPr>
-      <w:r>
-        <w:t>host1 http_port=80 maxRequestsPerChild=808</w:t>
-      </w:r>
-    </w:p>
-    <w:p>
-      <w:pPr>
-        <w:tabs>
-          <w:tab w:val="left" w:pos="916"/>
-          <w:tab w:val="left" w:pos="1832"/>
-          <w:tab w:val="left" w:pos="2748"/>
-          <w:tab w:val="left" w:pos="3664"/>
-          <w:tab w:val="left" w:pos="4580"/>
-          <w:tab w:val="left" w:pos="5496"/>
-          <w:tab w:val="left" w:pos="6412"/>
-          <w:tab w:val="left" w:pos="7328"/>
-          <w:tab w:val="left" w:pos="8244"/>
-          <w:tab w:val="left" w:pos="9160"/>
-          <w:tab w:val="left" w:pos="10076"/>
-          <w:tab w:val="left" w:pos="10992"/>
-          <w:tab w:val="left" w:pos="11908"/>
-          <w:tab w:val="left" w:pos="12824"/>
-          <w:tab w:val="left" w:pos="13740"/>
-          <w:tab w:val="left" w:pos="14656"/>
-        </w:tabs>
-        <w:spacing w:after="0" w:line="240" w:lineRule="auto"/>
-      </w:pPr>
-      <w:r>
-        <w:t>host2 http_port=303 maxRequestsPerChild=909</w:t>
+        <w:t>[</w:t>
+      </w:r>
+      <w:proofErr w:type="spellStart"/>
+      <w:r>
+        <w:t>atlanta</w:t>
+      </w:r>
+      <w:proofErr w:type="spellEnd"/>
+      <w:r>
+        <w:t>]</w:t>
+      </w:r>
+    </w:p>
+    <w:p>
+      <w:pPr>
+        <w:tabs>
+          <w:tab w:val="left" w:pos="916"/>
+          <w:tab w:val="left" w:pos="1832"/>
+          <w:tab w:val="left" w:pos="2748"/>
+          <w:tab w:val="left" w:pos="3664"/>
+          <w:tab w:val="left" w:pos="4580"/>
+          <w:tab w:val="left" w:pos="5496"/>
+          <w:tab w:val="left" w:pos="6412"/>
+          <w:tab w:val="left" w:pos="7328"/>
+          <w:tab w:val="left" w:pos="8244"/>
+          <w:tab w:val="left" w:pos="9160"/>
+          <w:tab w:val="left" w:pos="10076"/>
+          <w:tab w:val="left" w:pos="10992"/>
+          <w:tab w:val="left" w:pos="11908"/>
+          <w:tab w:val="left" w:pos="12824"/>
+          <w:tab w:val="left" w:pos="13740"/>
+          <w:tab w:val="left" w:pos="14656"/>
+        </w:tabs>
+        <w:spacing w:after="0" w:line="240" w:lineRule="auto"/>
+      </w:pPr>
+      <w:r>
+        <w:t xml:space="preserve">host1 </w:t>
+      </w:r>
+      <w:proofErr w:type="spellStart"/>
+      <w:r>
+        <w:t>http_port</w:t>
+      </w:r>
+      <w:proofErr w:type="spellEnd"/>
+      <w:r>
+        <w:t xml:space="preserve">=80 </w:t>
+      </w:r>
+      <w:proofErr w:type="spellStart"/>
+      <w:r>
+        <w:t>maxRequestsPerChild</w:t>
+      </w:r>
+      <w:proofErr w:type="spellEnd"/>
+      <w:r>
+        <w:t>=808</w:t>
+      </w:r>
+    </w:p>
+    <w:p>
+      <w:pPr>
+        <w:tabs>
+          <w:tab w:val="left" w:pos="916"/>
+          <w:tab w:val="left" w:pos="1832"/>
+          <w:tab w:val="left" w:pos="2748"/>
+          <w:tab w:val="left" w:pos="3664"/>
+          <w:tab w:val="left" w:pos="4580"/>
+          <w:tab w:val="left" w:pos="5496"/>
+          <w:tab w:val="left" w:pos="6412"/>
+          <w:tab w:val="left" w:pos="7328"/>
+          <w:tab w:val="left" w:pos="8244"/>
+          <w:tab w:val="left" w:pos="9160"/>
+          <w:tab w:val="left" w:pos="10076"/>
+          <w:tab w:val="left" w:pos="10992"/>
+          <w:tab w:val="left" w:pos="11908"/>
+          <w:tab w:val="left" w:pos="12824"/>
+          <w:tab w:val="left" w:pos="13740"/>
+          <w:tab w:val="left" w:pos="14656"/>
+        </w:tabs>
+        <w:spacing w:after="0" w:line="240" w:lineRule="auto"/>
+      </w:pPr>
+      <w:r>
+        <w:t xml:space="preserve">host2 </w:t>
+      </w:r>
+      <w:proofErr w:type="spellStart"/>
+      <w:r>
+        <w:t>http_port</w:t>
+      </w:r>
+      <w:proofErr w:type="spellEnd"/>
+      <w:r>
+        <w:t xml:space="preserve">=303 </w:t>
+      </w:r>
+      <w:proofErr w:type="spellStart"/>
+      <w:r>
+        <w:t>maxRequestsPerChild</w:t>
+      </w:r>
+      <w:proofErr w:type="spellEnd"/>
+      <w:r>
+        <w:t>=909</w:t>
       </w:r>
     </w:p>
     <w:p>
@@ -4676,8 +5014,13 @@
         </w:tabs>
         <w:spacing w:after="0" w:line="240" w:lineRule="auto"/>
       </w:pPr>
-      <w:r>
-        <w:t>atlanta:</w:t>
+      <w:proofErr w:type="spellStart"/>
+      <w:r>
+        <w:t>atlanta</w:t>
+      </w:r>
+      <w:proofErr w:type="spellEnd"/>
+      <w:r>
+        <w:t>:</w:t>
       </w:r>
     </w:p>
     <w:p>
@@ -4729,33 +5072,49 @@
         <w:spacing w:after="0" w:line="240" w:lineRule="auto"/>
       </w:pPr>
       <w:r>
-        <w:t xml:space="preserve">    http_port: 80</w:t>
-      </w:r>
-    </w:p>
-    <w:p>
-      <w:pPr>
-        <w:tabs>
-          <w:tab w:val="left" w:pos="916"/>
-          <w:tab w:val="left" w:pos="1832"/>
-          <w:tab w:val="left" w:pos="2748"/>
-          <w:tab w:val="left" w:pos="3664"/>
-          <w:tab w:val="left" w:pos="4580"/>
-          <w:tab w:val="left" w:pos="5496"/>
-          <w:tab w:val="left" w:pos="6412"/>
-          <w:tab w:val="left" w:pos="7328"/>
-          <w:tab w:val="left" w:pos="8244"/>
-          <w:tab w:val="left" w:pos="9160"/>
-          <w:tab w:val="left" w:pos="10076"/>
-          <w:tab w:val="left" w:pos="10992"/>
-          <w:tab w:val="left" w:pos="11908"/>
-          <w:tab w:val="left" w:pos="12824"/>
-          <w:tab w:val="left" w:pos="13740"/>
-          <w:tab w:val="left" w:pos="14656"/>
-        </w:tabs>
-        <w:spacing w:after="0" w:line="240" w:lineRule="auto"/>
-      </w:pPr>
-      <w:r>
-        <w:t xml:space="preserve">    maxRequestsPerChild: 808</w:t>
+        <w:t xml:space="preserve">    </w:t>
+      </w:r>
+      <w:proofErr w:type="spellStart"/>
+      <w:r>
+        <w:t>http_port</w:t>
+      </w:r>
+      <w:proofErr w:type="spellEnd"/>
+      <w:r>
+        <w:t>: 80</w:t>
+      </w:r>
+    </w:p>
+    <w:p>
+      <w:pPr>
+        <w:tabs>
+          <w:tab w:val="left" w:pos="916"/>
+          <w:tab w:val="left" w:pos="1832"/>
+          <w:tab w:val="left" w:pos="2748"/>
+          <w:tab w:val="left" w:pos="3664"/>
+          <w:tab w:val="left" w:pos="4580"/>
+          <w:tab w:val="left" w:pos="5496"/>
+          <w:tab w:val="left" w:pos="6412"/>
+          <w:tab w:val="left" w:pos="7328"/>
+          <w:tab w:val="left" w:pos="8244"/>
+          <w:tab w:val="left" w:pos="9160"/>
+          <w:tab w:val="left" w:pos="10076"/>
+          <w:tab w:val="left" w:pos="10992"/>
+          <w:tab w:val="left" w:pos="11908"/>
+          <w:tab w:val="left" w:pos="12824"/>
+          <w:tab w:val="left" w:pos="13740"/>
+          <w:tab w:val="left" w:pos="14656"/>
+        </w:tabs>
+        <w:spacing w:after="0" w:line="240" w:lineRule="auto"/>
+      </w:pPr>
+      <w:r>
+        <w:t xml:space="preserve">    </w:t>
+      </w:r>
+      <w:proofErr w:type="spellStart"/>
+      <w:r>
+        <w:t>maxRequestsPerChild</w:t>
+      </w:r>
+      <w:proofErr w:type="spellEnd"/>
+      <w:r>
+        <w:t>: 808</w:t>
       </w:r>
     </w:p>
     <w:p>
@@ -4807,33 +5166,49 @@
         <w:spacing w:after="0" w:line="240" w:lineRule="auto"/>
       </w:pPr>
       <w:r>
-        <w:t xml:space="preserve">    http_port: 303</w:t>
-      </w:r>
-    </w:p>
-    <w:p>
-      <w:pPr>
-        <w:tabs>
-          <w:tab w:val="left" w:pos="916"/>
-          <w:tab w:val="left" w:pos="1832"/>
-          <w:tab w:val="left" w:pos="2748"/>
-          <w:tab w:val="left" w:pos="3664"/>
-          <w:tab w:val="left" w:pos="4580"/>
-          <w:tab w:val="left" w:pos="5496"/>
-          <w:tab w:val="left" w:pos="6412"/>
-          <w:tab w:val="left" w:pos="7328"/>
-          <w:tab w:val="left" w:pos="8244"/>
-          <w:tab w:val="left" w:pos="9160"/>
-          <w:tab w:val="left" w:pos="10076"/>
-          <w:tab w:val="left" w:pos="10992"/>
-          <w:tab w:val="left" w:pos="11908"/>
-          <w:tab w:val="left" w:pos="12824"/>
-          <w:tab w:val="left" w:pos="13740"/>
-          <w:tab w:val="left" w:pos="14656"/>
-        </w:tabs>
-        <w:spacing w:after="0" w:line="240" w:lineRule="auto"/>
-      </w:pPr>
-      <w:r>
-        <w:t xml:space="preserve">    maxRequestsPerChild: 909</w:t>
+        <w:t xml:space="preserve">    </w:t>
+      </w:r>
+      <w:proofErr w:type="spellStart"/>
+      <w:r>
+        <w:t>http_port</w:t>
+      </w:r>
+      <w:proofErr w:type="spellEnd"/>
+      <w:r>
+        <w:t>: 303</w:t>
+      </w:r>
+    </w:p>
+    <w:p>
+      <w:pPr>
+        <w:tabs>
+          <w:tab w:val="left" w:pos="916"/>
+          <w:tab w:val="left" w:pos="1832"/>
+          <w:tab w:val="left" w:pos="2748"/>
+          <w:tab w:val="left" w:pos="3664"/>
+          <w:tab w:val="left" w:pos="4580"/>
+          <w:tab w:val="left" w:pos="5496"/>
+          <w:tab w:val="left" w:pos="6412"/>
+          <w:tab w:val="left" w:pos="7328"/>
+          <w:tab w:val="left" w:pos="8244"/>
+          <w:tab w:val="left" w:pos="9160"/>
+          <w:tab w:val="left" w:pos="10076"/>
+          <w:tab w:val="left" w:pos="10992"/>
+          <w:tab w:val="left" w:pos="11908"/>
+          <w:tab w:val="left" w:pos="12824"/>
+          <w:tab w:val="left" w:pos="13740"/>
+          <w:tab w:val="left" w:pos="14656"/>
+        </w:tabs>
+        <w:spacing w:after="0" w:line="240" w:lineRule="auto"/>
+      </w:pPr>
+      <w:r>
+        <w:t xml:space="preserve">    </w:t>
+      </w:r>
+      <w:proofErr w:type="spellStart"/>
+      <w:r>
+        <w:t>maxRequestsPerChild</w:t>
+      </w:r>
+      <w:proofErr w:type="spellEnd"/>
+      <w:r>
+        <w:t>: 909</w:t>
       </w:r>
     </w:p>
     <w:p>
@@ -5058,7 +5433,15 @@
         <w:spacing w:after="0" w:line="240" w:lineRule="auto"/>
       </w:pPr>
       <w:r>
-        <w:t>[atlanta]</w:t>
+        <w:t>[</w:t>
+      </w:r>
+      <w:proofErr w:type="spellStart"/>
+      <w:r>
+        <w:t>atlanta</w:t>
+      </w:r>
+      <w:proofErr w:type="spellEnd"/>
+      <w:r>
+        <w:t>]</w:t>
       </w:r>
     </w:p>
     <w:p>
@@ -5136,7 +5519,17 @@
         <w:spacing w:after="0" w:line="240" w:lineRule="auto"/>
       </w:pPr>
       <w:r>
-        <w:t>[atlanta:vars]</w:t>
+        <w:t>[</w:t>
+      </w:r>
+      <w:proofErr w:type="spellStart"/>
+      <w:proofErr w:type="gramStart"/>
+      <w:r>
+        <w:t>atlanta:vars</w:t>
+      </w:r>
+      <w:proofErr w:type="spellEnd"/>
+      <w:proofErr w:type="gramEnd"/>
+      <w:r>
+        <w:t>]</w:t>
       </w:r>
     </w:p>
     <w:p>
@@ -5298,8 +5691,13 @@
         </w:tabs>
         <w:spacing w:after="0" w:line="240" w:lineRule="auto"/>
       </w:pPr>
-      <w:r>
-        <w:t>atlanta:</w:t>
+      <w:proofErr w:type="spellStart"/>
+      <w:r>
+        <w:t>atlanta</w:t>
+      </w:r>
+      <w:proofErr w:type="spellEnd"/>
+      <w:r>
+        <w:t>:</w:t>
       </w:r>
     </w:p>
     <w:p>
@@ -5429,7 +5827,15 @@
         <w:spacing w:after="0" w:line="240" w:lineRule="auto"/>
       </w:pPr>
       <w:r>
-        <w:t xml:space="preserve">    ntp_server: ntp.atlanta.example.com</w:t>
+        <w:t xml:space="preserve">    </w:t>
+      </w:r>
+      <w:proofErr w:type="spellStart"/>
+      <w:r>
+        <w:t>ntp_server</w:t>
+      </w:r>
+      <w:proofErr w:type="spellEnd"/>
+      <w:r>
+        <w:t>: ntp.atlanta.example.com</w:t>
       </w:r>
     </w:p>
     <w:p>
@@ -5600,7 +6006,15 @@
         <w:spacing w:after="0" w:line="240" w:lineRule="auto"/>
       </w:pPr>
       <w:r>
-        <w:t xml:space="preserve">    http_port: 80</w:t>
+        <w:t xml:space="preserve">    </w:t>
+      </w:r>
+      <w:proofErr w:type="spellStart"/>
+      <w:r>
+        <w:t>http_port</w:t>
+      </w:r>
+      <w:proofErr w:type="spellEnd"/>
+      <w:r>
+        <w:t>: 80</w:t>
       </w:r>
     </w:p>
     <w:p>
@@ -5762,60 +6176,89 @@
         <w:spacing w:after="0" w:line="240" w:lineRule="auto"/>
       </w:pPr>
       <w:r>
-        <w:t xml:space="preserve">  gather_facts: False</w:t>
-      </w:r>
-    </w:p>
-    <w:p>
-      <w:pPr>
-        <w:tabs>
-          <w:tab w:val="left" w:pos="916"/>
-          <w:tab w:val="left" w:pos="1832"/>
-          <w:tab w:val="left" w:pos="2748"/>
-          <w:tab w:val="left" w:pos="3664"/>
-          <w:tab w:val="left" w:pos="4580"/>
-          <w:tab w:val="left" w:pos="5496"/>
-          <w:tab w:val="left" w:pos="6412"/>
-          <w:tab w:val="left" w:pos="7328"/>
-          <w:tab w:val="left" w:pos="8244"/>
-          <w:tab w:val="left" w:pos="9160"/>
-          <w:tab w:val="left" w:pos="10076"/>
-          <w:tab w:val="left" w:pos="10992"/>
-          <w:tab w:val="left" w:pos="11908"/>
-          <w:tab w:val="left" w:pos="12824"/>
-          <w:tab w:val="left" w:pos="13740"/>
-          <w:tab w:val="left" w:pos="14656"/>
-        </w:tabs>
-        <w:spacing w:after="0" w:line="240" w:lineRule="auto"/>
-      </w:pPr>
-      <w:r>
-        <w:t xml:space="preserve">  vars_files:</w:t>
-      </w:r>
-    </w:p>
-    <w:p>
-      <w:pPr>
-        <w:tabs>
-          <w:tab w:val="left" w:pos="916"/>
-          <w:tab w:val="left" w:pos="1832"/>
-          <w:tab w:val="left" w:pos="2748"/>
-          <w:tab w:val="left" w:pos="3664"/>
-          <w:tab w:val="left" w:pos="4580"/>
-          <w:tab w:val="left" w:pos="5496"/>
-          <w:tab w:val="left" w:pos="6412"/>
-          <w:tab w:val="left" w:pos="7328"/>
-          <w:tab w:val="left" w:pos="8244"/>
-          <w:tab w:val="left" w:pos="9160"/>
-          <w:tab w:val="left" w:pos="10076"/>
-          <w:tab w:val="left" w:pos="10992"/>
-          <w:tab w:val="left" w:pos="11908"/>
-          <w:tab w:val="left" w:pos="12824"/>
-          <w:tab w:val="left" w:pos="13740"/>
-          <w:tab w:val="left" w:pos="14656"/>
-        </w:tabs>
-        <w:spacing w:after="0" w:line="240" w:lineRule="auto"/>
-      </w:pPr>
-      <w:r>
-        <w:t xml:space="preserve">     - /tmp/var.yaml</w:t>
-      </w:r>
+        <w:t xml:space="preserve">  </w:t>
+      </w:r>
+      <w:proofErr w:type="spellStart"/>
+      <w:r>
+        <w:t>gather_facts</w:t>
+      </w:r>
+      <w:proofErr w:type="spellEnd"/>
+      <w:r>
+        <w:t>: False</w:t>
+      </w:r>
+    </w:p>
+    <w:p>
+      <w:pPr>
+        <w:tabs>
+          <w:tab w:val="left" w:pos="916"/>
+          <w:tab w:val="left" w:pos="1832"/>
+          <w:tab w:val="left" w:pos="2748"/>
+          <w:tab w:val="left" w:pos="3664"/>
+          <w:tab w:val="left" w:pos="4580"/>
+          <w:tab w:val="left" w:pos="5496"/>
+          <w:tab w:val="left" w:pos="6412"/>
+          <w:tab w:val="left" w:pos="7328"/>
+          <w:tab w:val="left" w:pos="8244"/>
+          <w:tab w:val="left" w:pos="9160"/>
+          <w:tab w:val="left" w:pos="10076"/>
+          <w:tab w:val="left" w:pos="10992"/>
+          <w:tab w:val="left" w:pos="11908"/>
+          <w:tab w:val="left" w:pos="12824"/>
+          <w:tab w:val="left" w:pos="13740"/>
+          <w:tab w:val="left" w:pos="14656"/>
+        </w:tabs>
+        <w:spacing w:after="0" w:line="240" w:lineRule="auto"/>
+      </w:pPr>
+      <w:r>
+        <w:t xml:space="preserve">  </w:t>
+      </w:r>
+      <w:proofErr w:type="spellStart"/>
+      <w:r>
+        <w:t>vars_files</w:t>
+      </w:r>
+      <w:proofErr w:type="spellEnd"/>
+      <w:r>
+        <w:t>:</w:t>
+      </w:r>
+    </w:p>
+    <w:p>
+      <w:pPr>
+        <w:tabs>
+          <w:tab w:val="left" w:pos="916"/>
+          <w:tab w:val="left" w:pos="1832"/>
+          <w:tab w:val="left" w:pos="2748"/>
+          <w:tab w:val="left" w:pos="3664"/>
+          <w:tab w:val="left" w:pos="4580"/>
+          <w:tab w:val="left" w:pos="5496"/>
+          <w:tab w:val="left" w:pos="6412"/>
+          <w:tab w:val="left" w:pos="7328"/>
+          <w:tab w:val="left" w:pos="8244"/>
+          <w:tab w:val="left" w:pos="9160"/>
+          <w:tab w:val="left" w:pos="10076"/>
+          <w:tab w:val="left" w:pos="10992"/>
+          <w:tab w:val="left" w:pos="11908"/>
+          <w:tab w:val="left" w:pos="12824"/>
+          <w:tab w:val="left" w:pos="13740"/>
+          <w:tab w:val="left" w:pos="14656"/>
+        </w:tabs>
+        <w:spacing w:after="0" w:line="240" w:lineRule="auto"/>
+      </w:pPr>
+      <w:r>
+        <w:t xml:space="preserve">     - /</w:t>
+      </w:r>
+      <w:proofErr w:type="spellStart"/>
+      <w:r>
+        <w:t>tmp</w:t>
+      </w:r>
+      <w:proofErr w:type="spellEnd"/>
+      <w:r>
+        <w:t>/</w:t>
+      </w:r>
+      <w:proofErr w:type="spellStart"/>
+      <w:r>
+        <w:t>var.yaml</w:t>
+      </w:r>
+      <w:proofErr w:type="spellEnd"/>
     </w:p>
     <w:p>
       <w:pPr>
@@ -5923,144 +6366,39 @@
           <w:szCs w:val="24"/>
           <w:lang w:val="en-US"/>
         </w:rPr>
-        <w:t>efaults/main.yml</w:t>
-      </w:r>
-      <w:r>
-        <w:rPr>
-          <w:rFonts w:hint="eastAsia"/>
+        <w:t>efaults/</w:t>
+      </w:r>
+      <w:proofErr w:type="spellStart"/>
+      <w:r>
+        <w:rPr>
           <w:b/>
           <w:sz w:val="24"/>
           <w:szCs w:val="24"/>
           <w:lang w:val="en-US"/>
         </w:rPr>
-        <w:t>或者v</w:t>
-      </w:r>
-      <w:r>
-        <w:rPr>
+        <w:t>main.yml</w:t>
+      </w:r>
+      <w:proofErr w:type="spellEnd"/>
+      <w:r>
+        <w:rPr>
+          <w:rFonts w:hint="eastAsia"/>
           <w:b/>
           <w:sz w:val="24"/>
           <w:szCs w:val="24"/>
           <w:lang w:val="en-US"/>
         </w:rPr>
-        <w:t>ars/main.yml</w:t>
-      </w:r>
-      <w:r>
-        <w:rPr>
-          <w:rFonts w:hint="eastAsia"/>
+        <w:t>或者v</w:t>
+      </w:r>
+      <w:r>
+        <w:rPr>
           <w:b/>
           <w:sz w:val="24"/>
           <w:szCs w:val="24"/>
           <w:lang w:val="en-US"/>
         </w:rPr>
-        <w:t>引入变量</w:t>
-      </w:r>
-    </w:p>
-    <w:p>
-      <w:pPr>
-        <w:tabs>
-          <w:tab w:val="left" w:pos="916"/>
-          <w:tab w:val="left" w:pos="1832"/>
-          <w:tab w:val="left" w:pos="2748"/>
-          <w:tab w:val="left" w:pos="3664"/>
-          <w:tab w:val="left" w:pos="4580"/>
-          <w:tab w:val="left" w:pos="5496"/>
-          <w:tab w:val="left" w:pos="6412"/>
-          <w:tab w:val="left" w:pos="7328"/>
-          <w:tab w:val="left" w:pos="8244"/>
-          <w:tab w:val="left" w:pos="9160"/>
-          <w:tab w:val="left" w:pos="10076"/>
-          <w:tab w:val="left" w:pos="10992"/>
-          <w:tab w:val="left" w:pos="11908"/>
-          <w:tab w:val="left" w:pos="12824"/>
-          <w:tab w:val="left" w:pos="13740"/>
-          <w:tab w:val="left" w:pos="14656"/>
-        </w:tabs>
-        <w:spacing w:after="0" w:line="240" w:lineRule="auto"/>
-      </w:pPr>
-      <w:r>
-        <w:rPr>
-          <w:rFonts w:hint="eastAsia"/>
-        </w:rPr>
-        <w:t>例如m</w:t>
-      </w:r>
-      <w:r>
-        <w:t>ain.yml</w:t>
-      </w:r>
-    </w:p>
-    <w:p>
-      <w:pPr>
-        <w:tabs>
-          <w:tab w:val="left" w:pos="916"/>
-          <w:tab w:val="left" w:pos="1832"/>
-          <w:tab w:val="left" w:pos="2748"/>
-          <w:tab w:val="left" w:pos="3664"/>
-          <w:tab w:val="left" w:pos="4580"/>
-          <w:tab w:val="left" w:pos="5496"/>
-          <w:tab w:val="left" w:pos="6412"/>
-          <w:tab w:val="left" w:pos="7328"/>
-          <w:tab w:val="left" w:pos="8244"/>
-          <w:tab w:val="left" w:pos="9160"/>
-          <w:tab w:val="left" w:pos="10076"/>
-          <w:tab w:val="left" w:pos="10992"/>
-          <w:tab w:val="left" w:pos="11908"/>
-          <w:tab w:val="left" w:pos="12824"/>
-          <w:tab w:val="left" w:pos="13740"/>
-          <w:tab w:val="left" w:pos="14656"/>
-        </w:tabs>
-        <w:spacing w:after="0" w:line="240" w:lineRule="auto"/>
-      </w:pPr>
-      <w:r>
-        <w:t>Sent_port: 333</w:t>
-      </w:r>
-    </w:p>
-    <w:p>
-      <w:pPr>
-        <w:tabs>
-          <w:tab w:val="left" w:pos="916"/>
-          <w:tab w:val="left" w:pos="1832"/>
-          <w:tab w:val="left" w:pos="2748"/>
-          <w:tab w:val="left" w:pos="3664"/>
-          <w:tab w:val="left" w:pos="4580"/>
-          <w:tab w:val="left" w:pos="5496"/>
-          <w:tab w:val="left" w:pos="6412"/>
-          <w:tab w:val="left" w:pos="7328"/>
-          <w:tab w:val="left" w:pos="8244"/>
-          <w:tab w:val="left" w:pos="9160"/>
-          <w:tab w:val="left" w:pos="10076"/>
-          <w:tab w:val="left" w:pos="10992"/>
-          <w:tab w:val="left" w:pos="11908"/>
-          <w:tab w:val="left" w:pos="12824"/>
-          <w:tab w:val="left" w:pos="13740"/>
-          <w:tab w:val="left" w:pos="14656"/>
-        </w:tabs>
-        <w:spacing w:after="0" w:line="240" w:lineRule="auto"/>
-      </w:pPr>
-      <w:r>
-        <w:t>Receive_port: 444</w:t>
-      </w:r>
-    </w:p>
-    <w:p>
-      <w:pPr>
-        <w:tabs>
-          <w:tab w:val="left" w:pos="916"/>
-          <w:tab w:val="left" w:pos="1832"/>
-          <w:tab w:val="left" w:pos="2748"/>
-          <w:tab w:val="left" w:pos="3664"/>
-          <w:tab w:val="left" w:pos="4580"/>
-          <w:tab w:val="left" w:pos="5496"/>
-          <w:tab w:val="left" w:pos="6412"/>
-          <w:tab w:val="left" w:pos="7328"/>
-          <w:tab w:val="left" w:pos="8244"/>
-          <w:tab w:val="left" w:pos="9160"/>
-          <w:tab w:val="left" w:pos="10076"/>
-          <w:tab w:val="left" w:pos="10992"/>
-          <w:tab w:val="left" w:pos="11908"/>
-          <w:tab w:val="left" w:pos="12824"/>
-          <w:tab w:val="left" w:pos="13740"/>
-          <w:tab w:val="left" w:pos="14656"/>
-        </w:tabs>
-        <w:spacing w:after="0" w:line="240" w:lineRule="auto"/>
-      </w:pPr>
+        <w:t>ars/</w:t>
+      </w:r>
+      <w:proofErr w:type="spellStart"/>
       <w:r>
         <w:rPr>
           <w:b/>
@@ -6068,9 +6406,9 @@
           <w:szCs w:val="24"/>
           <w:lang w:val="en-US"/>
         </w:rPr>
-        <w:lastRenderedPageBreak/>
-        <w:t>--</w:t>
-      </w:r>
+        <w:t>main.yml</w:t>
+      </w:r>
+      <w:proofErr w:type="spellEnd"/>
       <w:r>
         <w:rPr>
           <w:rFonts w:hint="eastAsia"/>
@@ -6079,8 +6417,133 @@
           <w:szCs w:val="24"/>
           <w:lang w:val="en-US"/>
         </w:rPr>
-        <w:t>A</w:t>
-      </w:r>
+        <w:t>引入变量</w:t>
+      </w:r>
+    </w:p>
+    <w:p>
+      <w:pPr>
+        <w:tabs>
+          <w:tab w:val="left" w:pos="916"/>
+          <w:tab w:val="left" w:pos="1832"/>
+          <w:tab w:val="left" w:pos="2748"/>
+          <w:tab w:val="left" w:pos="3664"/>
+          <w:tab w:val="left" w:pos="4580"/>
+          <w:tab w:val="left" w:pos="5496"/>
+          <w:tab w:val="left" w:pos="6412"/>
+          <w:tab w:val="left" w:pos="7328"/>
+          <w:tab w:val="left" w:pos="8244"/>
+          <w:tab w:val="left" w:pos="9160"/>
+          <w:tab w:val="left" w:pos="10076"/>
+          <w:tab w:val="left" w:pos="10992"/>
+          <w:tab w:val="left" w:pos="11908"/>
+          <w:tab w:val="left" w:pos="12824"/>
+          <w:tab w:val="left" w:pos="13740"/>
+          <w:tab w:val="left" w:pos="14656"/>
+        </w:tabs>
+        <w:spacing w:after="0" w:line="240" w:lineRule="auto"/>
+      </w:pPr>
+      <w:r>
+        <w:rPr>
+          <w:rFonts w:hint="eastAsia"/>
+        </w:rPr>
+        <w:t>例如</w:t>
+      </w:r>
+      <w:proofErr w:type="spellStart"/>
+      <w:r>
+        <w:rPr>
+          <w:rFonts w:hint="eastAsia"/>
+        </w:rPr>
+        <w:t>m</w:t>
+      </w:r>
+      <w:r>
+        <w:t>ain.yml</w:t>
+      </w:r>
+      <w:proofErr w:type="spellEnd"/>
+    </w:p>
+    <w:p>
+      <w:pPr>
+        <w:tabs>
+          <w:tab w:val="left" w:pos="916"/>
+          <w:tab w:val="left" w:pos="1832"/>
+          <w:tab w:val="left" w:pos="2748"/>
+          <w:tab w:val="left" w:pos="3664"/>
+          <w:tab w:val="left" w:pos="4580"/>
+          <w:tab w:val="left" w:pos="5496"/>
+          <w:tab w:val="left" w:pos="6412"/>
+          <w:tab w:val="left" w:pos="7328"/>
+          <w:tab w:val="left" w:pos="8244"/>
+          <w:tab w:val="left" w:pos="9160"/>
+          <w:tab w:val="left" w:pos="10076"/>
+          <w:tab w:val="left" w:pos="10992"/>
+          <w:tab w:val="left" w:pos="11908"/>
+          <w:tab w:val="left" w:pos="12824"/>
+          <w:tab w:val="left" w:pos="13740"/>
+          <w:tab w:val="left" w:pos="14656"/>
+        </w:tabs>
+        <w:spacing w:after="0" w:line="240" w:lineRule="auto"/>
+      </w:pPr>
+      <w:proofErr w:type="spellStart"/>
+      <w:r>
+        <w:t>Sent_port</w:t>
+      </w:r>
+      <w:proofErr w:type="spellEnd"/>
+      <w:r>
+        <w:t>: 333</w:t>
+      </w:r>
+    </w:p>
+    <w:p>
+      <w:pPr>
+        <w:tabs>
+          <w:tab w:val="left" w:pos="916"/>
+          <w:tab w:val="left" w:pos="1832"/>
+          <w:tab w:val="left" w:pos="2748"/>
+          <w:tab w:val="left" w:pos="3664"/>
+          <w:tab w:val="left" w:pos="4580"/>
+          <w:tab w:val="left" w:pos="5496"/>
+          <w:tab w:val="left" w:pos="6412"/>
+          <w:tab w:val="left" w:pos="7328"/>
+          <w:tab w:val="left" w:pos="8244"/>
+          <w:tab w:val="left" w:pos="9160"/>
+          <w:tab w:val="left" w:pos="10076"/>
+          <w:tab w:val="left" w:pos="10992"/>
+          <w:tab w:val="left" w:pos="11908"/>
+          <w:tab w:val="left" w:pos="12824"/>
+          <w:tab w:val="left" w:pos="13740"/>
+          <w:tab w:val="left" w:pos="14656"/>
+        </w:tabs>
+        <w:spacing w:after="0" w:line="240" w:lineRule="auto"/>
+      </w:pPr>
+      <w:proofErr w:type="spellStart"/>
+      <w:r>
+        <w:t>Receive_port</w:t>
+      </w:r>
+      <w:proofErr w:type="spellEnd"/>
+      <w:r>
+        <w:t>: 444</w:t>
+      </w:r>
+    </w:p>
+    <w:p>
+      <w:pPr>
+        <w:tabs>
+          <w:tab w:val="left" w:pos="916"/>
+          <w:tab w:val="left" w:pos="1832"/>
+          <w:tab w:val="left" w:pos="2748"/>
+          <w:tab w:val="left" w:pos="3664"/>
+          <w:tab w:val="left" w:pos="4580"/>
+          <w:tab w:val="left" w:pos="5496"/>
+          <w:tab w:val="left" w:pos="6412"/>
+          <w:tab w:val="left" w:pos="7328"/>
+          <w:tab w:val="left" w:pos="8244"/>
+          <w:tab w:val="left" w:pos="9160"/>
+          <w:tab w:val="left" w:pos="10076"/>
+          <w:tab w:val="left" w:pos="10992"/>
+          <w:tab w:val="left" w:pos="11908"/>
+          <w:tab w:val="left" w:pos="12824"/>
+          <w:tab w:val="left" w:pos="13740"/>
+          <w:tab w:val="left" w:pos="14656"/>
+        </w:tabs>
+        <w:spacing w:after="0" w:line="240" w:lineRule="auto"/>
+      </w:pPr>
       <w:r>
         <w:rPr>
           <w:b/>
@@ -6088,7 +6551,8 @@
           <w:szCs w:val="24"/>
           <w:lang w:val="en-US"/>
         </w:rPr>
-        <w:t>nsible</w:t>
+        <w:lastRenderedPageBreak/>
+        <w:t>--</w:t>
       </w:r>
       <w:r>
         <w:rPr>
@@ -6098,7 +6562,7 @@
           <w:szCs w:val="24"/>
           <w:lang w:val="en-US"/>
         </w:rPr>
-        <w:t>通过F</w:t>
+        <w:t>A</w:t>
       </w:r>
       <w:r>
         <w:rPr>
@@ -6107,7 +6571,7 @@
           <w:szCs w:val="24"/>
           <w:lang w:val="en-US"/>
         </w:rPr>
-        <w:t>acts</w:t>
+        <w:t>nsible</w:t>
       </w:r>
       <w:r>
         <w:rPr>
@@ -6117,6 +6581,25 @@
           <w:szCs w:val="24"/>
           <w:lang w:val="en-US"/>
         </w:rPr>
+        <w:t>通过F</w:t>
+      </w:r>
+      <w:r>
+        <w:rPr>
+          <w:b/>
+          <w:sz w:val="24"/>
+          <w:szCs w:val="24"/>
+          <w:lang w:val="en-US"/>
+        </w:rPr>
+        <w:t>acts</w:t>
+      </w:r>
+      <w:r>
+        <w:rPr>
+          <w:rFonts w:hint="eastAsia"/>
+          <w:b/>
+          <w:sz w:val="24"/>
+          <w:szCs w:val="24"/>
+          <w:lang w:val="en-US"/>
+        </w:rPr>
         <w:t>机制获取变量</w:t>
       </w:r>
     </w:p>
@@ -6170,7 +6653,15 @@
           <w:rFonts w:hint="eastAsia"/>
           <w:lang w:val="en-US"/>
         </w:rPr>
-        <w:t>搜索的数据放在a</w:t>
+        <w:t>搜索的数据放在</w:t>
+      </w:r>
+      <w:proofErr w:type="spellStart"/>
+      <w:r>
+        <w:rPr>
+          <w:rFonts w:hint="eastAsia"/>
+          <w:lang w:val="en-US"/>
+        </w:rPr>
+        <w:t>a</w:t>
       </w:r>
       <w:r>
         <w:rPr>
@@ -6178,6 +6669,7 @@
         </w:rPr>
         <w:t>nsible_fact</w:t>
       </w:r>
+      <w:proofErr w:type="spellEnd"/>
       <w:r>
         <w:rPr>
           <w:rFonts w:hint="eastAsia"/>
@@ -6295,7 +6787,15 @@
         <w:spacing w:after="0" w:line="240" w:lineRule="auto"/>
       </w:pPr>
       <w:r>
-        <w:t>"ansible_facts": {</w:t>
+        <w:t>"</w:t>
+      </w:r>
+      <w:proofErr w:type="spellStart"/>
+      <w:r>
+        <w:t>ansible_facts</w:t>
+      </w:r>
+      <w:proofErr w:type="spellEnd"/>
+      <w:r>
+        <w:t>": {</w:t>
       </w:r>
     </w:p>
     <w:p>
@@ -6425,7 +6925,15 @@
         <w:spacing w:after="0" w:line="240" w:lineRule="auto"/>
       </w:pPr>
       <w:r>
-        <w:t xml:space="preserve">            "fe80::20c:29ff:fe21:bd17"</w:t>
+        <w:t xml:space="preserve">            "fe80::20c:29</w:t>
+      </w:r>
+      <w:proofErr w:type="gramStart"/>
+      <w:r>
+        <w:t>ff:fe</w:t>
+      </w:r>
+      <w:proofErr w:type="gramEnd"/>
+      <w:r>
+        <w:t>21:bd17"</w:t>
       </w:r>
     </w:p>
     <w:p>
@@ -6477,85 +6985,117 @@
         <w:spacing w:after="0" w:line="240" w:lineRule="auto"/>
       </w:pPr>
       <w:r>
-        <w:t xml:space="preserve">        "ansible_architecture": "x86_64", </w:t>
-      </w:r>
-    </w:p>
-    <w:p>
-      <w:pPr>
-        <w:tabs>
-          <w:tab w:val="left" w:pos="916"/>
-          <w:tab w:val="left" w:pos="1832"/>
-          <w:tab w:val="left" w:pos="2748"/>
-          <w:tab w:val="left" w:pos="3664"/>
-          <w:tab w:val="left" w:pos="4580"/>
-          <w:tab w:val="left" w:pos="5496"/>
-          <w:tab w:val="left" w:pos="6412"/>
-          <w:tab w:val="left" w:pos="7328"/>
-          <w:tab w:val="left" w:pos="8244"/>
-          <w:tab w:val="left" w:pos="9160"/>
-          <w:tab w:val="left" w:pos="10076"/>
-          <w:tab w:val="left" w:pos="10992"/>
-          <w:tab w:val="left" w:pos="11908"/>
-          <w:tab w:val="left" w:pos="12824"/>
-          <w:tab w:val="left" w:pos="13740"/>
-          <w:tab w:val="left" w:pos="14656"/>
-        </w:tabs>
-        <w:spacing w:after="0" w:line="240" w:lineRule="auto"/>
-      </w:pPr>
-      <w:r>
-        <w:t xml:space="preserve">        "ansible_bios_date": "07/02/2015", </w:t>
-      </w:r>
-    </w:p>
-    <w:p>
-      <w:pPr>
-        <w:tabs>
-          <w:tab w:val="left" w:pos="916"/>
-          <w:tab w:val="left" w:pos="1832"/>
-          <w:tab w:val="left" w:pos="2748"/>
-          <w:tab w:val="left" w:pos="3664"/>
-          <w:tab w:val="left" w:pos="4580"/>
-          <w:tab w:val="left" w:pos="5496"/>
-          <w:tab w:val="left" w:pos="6412"/>
-          <w:tab w:val="left" w:pos="7328"/>
-          <w:tab w:val="left" w:pos="8244"/>
-          <w:tab w:val="left" w:pos="9160"/>
-          <w:tab w:val="left" w:pos="10076"/>
-          <w:tab w:val="left" w:pos="10992"/>
-          <w:tab w:val="left" w:pos="11908"/>
-          <w:tab w:val="left" w:pos="12824"/>
-          <w:tab w:val="left" w:pos="13740"/>
-          <w:tab w:val="left" w:pos="14656"/>
-        </w:tabs>
-        <w:spacing w:after="0" w:line="240" w:lineRule="auto"/>
-      </w:pPr>
-      <w:r>
-        <w:t xml:space="preserve">        "ansible_bios_version": "6.00", </w:t>
-      </w:r>
-    </w:p>
-    <w:p>
-      <w:pPr>
-        <w:tabs>
-          <w:tab w:val="left" w:pos="916"/>
-          <w:tab w:val="left" w:pos="1832"/>
-          <w:tab w:val="left" w:pos="2748"/>
-          <w:tab w:val="left" w:pos="3664"/>
-          <w:tab w:val="left" w:pos="4580"/>
-          <w:tab w:val="left" w:pos="5496"/>
-          <w:tab w:val="left" w:pos="6412"/>
-          <w:tab w:val="left" w:pos="7328"/>
-          <w:tab w:val="left" w:pos="8244"/>
-          <w:tab w:val="left" w:pos="9160"/>
-          <w:tab w:val="left" w:pos="10076"/>
-          <w:tab w:val="left" w:pos="10992"/>
-          <w:tab w:val="left" w:pos="11908"/>
-          <w:tab w:val="left" w:pos="12824"/>
-          <w:tab w:val="left" w:pos="13740"/>
-          <w:tab w:val="left" w:pos="14656"/>
-        </w:tabs>
-        <w:spacing w:after="0" w:line="240" w:lineRule="auto"/>
-      </w:pPr>
-      <w:r>
-        <w:t xml:space="preserve">        "ansible_cmdline": {</w:t>
+        <w:t xml:space="preserve">        "</w:t>
+      </w:r>
+      <w:proofErr w:type="spellStart"/>
+      <w:r>
+        <w:t>ansible_architecture</w:t>
+      </w:r>
+      <w:proofErr w:type="spellEnd"/>
+      <w:r>
+        <w:t xml:space="preserve">": "x86_64", </w:t>
+      </w:r>
+    </w:p>
+    <w:p>
+      <w:pPr>
+        <w:tabs>
+          <w:tab w:val="left" w:pos="916"/>
+          <w:tab w:val="left" w:pos="1832"/>
+          <w:tab w:val="left" w:pos="2748"/>
+          <w:tab w:val="left" w:pos="3664"/>
+          <w:tab w:val="left" w:pos="4580"/>
+          <w:tab w:val="left" w:pos="5496"/>
+          <w:tab w:val="left" w:pos="6412"/>
+          <w:tab w:val="left" w:pos="7328"/>
+          <w:tab w:val="left" w:pos="8244"/>
+          <w:tab w:val="left" w:pos="9160"/>
+          <w:tab w:val="left" w:pos="10076"/>
+          <w:tab w:val="left" w:pos="10992"/>
+          <w:tab w:val="left" w:pos="11908"/>
+          <w:tab w:val="left" w:pos="12824"/>
+          <w:tab w:val="left" w:pos="13740"/>
+          <w:tab w:val="left" w:pos="14656"/>
+        </w:tabs>
+        <w:spacing w:after="0" w:line="240" w:lineRule="auto"/>
+      </w:pPr>
+      <w:r>
+        <w:t xml:space="preserve">        "</w:t>
+      </w:r>
+      <w:proofErr w:type="spellStart"/>
+      <w:r>
+        <w:t>ansible_bios_date</w:t>
+      </w:r>
+      <w:proofErr w:type="spellEnd"/>
+      <w:r>
+        <w:t xml:space="preserve">": "07/02/2015", </w:t>
+      </w:r>
+    </w:p>
+    <w:p>
+      <w:pPr>
+        <w:tabs>
+          <w:tab w:val="left" w:pos="916"/>
+          <w:tab w:val="left" w:pos="1832"/>
+          <w:tab w:val="left" w:pos="2748"/>
+          <w:tab w:val="left" w:pos="3664"/>
+          <w:tab w:val="left" w:pos="4580"/>
+          <w:tab w:val="left" w:pos="5496"/>
+          <w:tab w:val="left" w:pos="6412"/>
+          <w:tab w:val="left" w:pos="7328"/>
+          <w:tab w:val="left" w:pos="8244"/>
+          <w:tab w:val="left" w:pos="9160"/>
+          <w:tab w:val="left" w:pos="10076"/>
+          <w:tab w:val="left" w:pos="10992"/>
+          <w:tab w:val="left" w:pos="11908"/>
+          <w:tab w:val="left" w:pos="12824"/>
+          <w:tab w:val="left" w:pos="13740"/>
+          <w:tab w:val="left" w:pos="14656"/>
+        </w:tabs>
+        <w:spacing w:after="0" w:line="240" w:lineRule="auto"/>
+      </w:pPr>
+      <w:r>
+        <w:t xml:space="preserve">        "</w:t>
+      </w:r>
+      <w:proofErr w:type="spellStart"/>
+      <w:r>
+        <w:t>ansible_bios_version</w:t>
+      </w:r>
+      <w:proofErr w:type="spellEnd"/>
+      <w:r>
+        <w:t xml:space="preserve">": "6.00", </w:t>
+      </w:r>
+    </w:p>
+    <w:p>
+      <w:pPr>
+        <w:tabs>
+          <w:tab w:val="left" w:pos="916"/>
+          <w:tab w:val="left" w:pos="1832"/>
+          <w:tab w:val="left" w:pos="2748"/>
+          <w:tab w:val="left" w:pos="3664"/>
+          <w:tab w:val="left" w:pos="4580"/>
+          <w:tab w:val="left" w:pos="5496"/>
+          <w:tab w:val="left" w:pos="6412"/>
+          <w:tab w:val="left" w:pos="7328"/>
+          <w:tab w:val="left" w:pos="8244"/>
+          <w:tab w:val="left" w:pos="9160"/>
+          <w:tab w:val="left" w:pos="10076"/>
+          <w:tab w:val="left" w:pos="10992"/>
+          <w:tab w:val="left" w:pos="11908"/>
+          <w:tab w:val="left" w:pos="12824"/>
+          <w:tab w:val="left" w:pos="13740"/>
+          <w:tab w:val="left" w:pos="14656"/>
+        </w:tabs>
+        <w:spacing w:after="0" w:line="240" w:lineRule="auto"/>
+      </w:pPr>
+      <w:r>
+        <w:t xml:space="preserve">        "</w:t>
+      </w:r>
+      <w:proofErr w:type="spellStart"/>
+      <w:r>
+        <w:t>ansible_cmdline</w:t>
+      </w:r>
+      <w:proofErr w:type="spellEnd"/>
+      <w:r>
+        <w:t>": {</w:t>
       </w:r>
     </w:p>
     <w:p>
@@ -6607,85 +7147,117 @@
         <w:spacing w:after="0" w:line="240" w:lineRule="auto"/>
       </w:pPr>
       <w:r>
-        <w:t xml:space="preserve">            "initrd": "initrd0.img", </w:t>
-      </w:r>
-    </w:p>
-    <w:p>
-      <w:pPr>
-        <w:tabs>
-          <w:tab w:val="left" w:pos="916"/>
-          <w:tab w:val="left" w:pos="1832"/>
-          <w:tab w:val="left" w:pos="2748"/>
-          <w:tab w:val="left" w:pos="3664"/>
-          <w:tab w:val="left" w:pos="4580"/>
-          <w:tab w:val="left" w:pos="5496"/>
-          <w:tab w:val="left" w:pos="6412"/>
-          <w:tab w:val="left" w:pos="7328"/>
-          <w:tab w:val="left" w:pos="8244"/>
-          <w:tab w:val="left" w:pos="9160"/>
-          <w:tab w:val="left" w:pos="10076"/>
-          <w:tab w:val="left" w:pos="10992"/>
-          <w:tab w:val="left" w:pos="11908"/>
-          <w:tab w:val="left" w:pos="12824"/>
-          <w:tab w:val="left" w:pos="13740"/>
-          <w:tab w:val="left" w:pos="14656"/>
-        </w:tabs>
-        <w:spacing w:after="0" w:line="240" w:lineRule="auto"/>
-      </w:pPr>
-      <w:r>
-        <w:t xml:space="preserve">            "liveimg": true, </w:t>
-      </w:r>
-    </w:p>
-    <w:p>
-      <w:pPr>
-        <w:tabs>
-          <w:tab w:val="left" w:pos="916"/>
-          <w:tab w:val="left" w:pos="1832"/>
-          <w:tab w:val="left" w:pos="2748"/>
-          <w:tab w:val="left" w:pos="3664"/>
-          <w:tab w:val="left" w:pos="4580"/>
-          <w:tab w:val="left" w:pos="5496"/>
-          <w:tab w:val="left" w:pos="6412"/>
-          <w:tab w:val="left" w:pos="7328"/>
-          <w:tab w:val="left" w:pos="8244"/>
-          <w:tab w:val="left" w:pos="9160"/>
-          <w:tab w:val="left" w:pos="10076"/>
-          <w:tab w:val="left" w:pos="10992"/>
-          <w:tab w:val="left" w:pos="11908"/>
-          <w:tab w:val="left" w:pos="12824"/>
-          <w:tab w:val="left" w:pos="13740"/>
-          <w:tab w:val="left" w:pos="14656"/>
-        </w:tabs>
-        <w:spacing w:after="0" w:line="240" w:lineRule="auto"/>
-      </w:pPr>
-      <w:r>
-        <w:t xml:space="preserve">            "nodiskmount": true, </w:t>
-      </w:r>
-    </w:p>
-    <w:p>
-      <w:pPr>
-        <w:tabs>
-          <w:tab w:val="left" w:pos="916"/>
-          <w:tab w:val="left" w:pos="1832"/>
-          <w:tab w:val="left" w:pos="2748"/>
-          <w:tab w:val="left" w:pos="3664"/>
-          <w:tab w:val="left" w:pos="4580"/>
-          <w:tab w:val="left" w:pos="5496"/>
-          <w:tab w:val="left" w:pos="6412"/>
-          <w:tab w:val="left" w:pos="7328"/>
-          <w:tab w:val="left" w:pos="8244"/>
-          <w:tab w:val="left" w:pos="9160"/>
-          <w:tab w:val="left" w:pos="10076"/>
-          <w:tab w:val="left" w:pos="10992"/>
-          <w:tab w:val="left" w:pos="11908"/>
-          <w:tab w:val="left" w:pos="12824"/>
-          <w:tab w:val="left" w:pos="13740"/>
-          <w:tab w:val="left" w:pos="14656"/>
-        </w:tabs>
-        <w:spacing w:after="0" w:line="240" w:lineRule="auto"/>
-      </w:pPr>
-      <w:r>
-        <w:t xml:space="preserve">            "nolvmmount": true, </w:t>
+        <w:t xml:space="preserve">            "</w:t>
+      </w:r>
+      <w:proofErr w:type="spellStart"/>
+      <w:r>
+        <w:t>initrd</w:t>
+      </w:r>
+      <w:proofErr w:type="spellEnd"/>
+      <w:r>
+        <w:t xml:space="preserve">": "initrd0.img", </w:t>
+      </w:r>
+    </w:p>
+    <w:p>
+      <w:pPr>
+        <w:tabs>
+          <w:tab w:val="left" w:pos="916"/>
+          <w:tab w:val="left" w:pos="1832"/>
+          <w:tab w:val="left" w:pos="2748"/>
+          <w:tab w:val="left" w:pos="3664"/>
+          <w:tab w:val="left" w:pos="4580"/>
+          <w:tab w:val="left" w:pos="5496"/>
+          <w:tab w:val="left" w:pos="6412"/>
+          <w:tab w:val="left" w:pos="7328"/>
+          <w:tab w:val="left" w:pos="8244"/>
+          <w:tab w:val="left" w:pos="9160"/>
+          <w:tab w:val="left" w:pos="10076"/>
+          <w:tab w:val="left" w:pos="10992"/>
+          <w:tab w:val="left" w:pos="11908"/>
+          <w:tab w:val="left" w:pos="12824"/>
+          <w:tab w:val="left" w:pos="13740"/>
+          <w:tab w:val="left" w:pos="14656"/>
+        </w:tabs>
+        <w:spacing w:after="0" w:line="240" w:lineRule="auto"/>
+      </w:pPr>
+      <w:r>
+        <w:t xml:space="preserve">            "</w:t>
+      </w:r>
+      <w:proofErr w:type="spellStart"/>
+      <w:r>
+        <w:t>liveimg</w:t>
+      </w:r>
+      <w:proofErr w:type="spellEnd"/>
+      <w:r>
+        <w:t xml:space="preserve">": true, </w:t>
+      </w:r>
+    </w:p>
+    <w:p>
+      <w:pPr>
+        <w:tabs>
+          <w:tab w:val="left" w:pos="916"/>
+          <w:tab w:val="left" w:pos="1832"/>
+          <w:tab w:val="left" w:pos="2748"/>
+          <w:tab w:val="left" w:pos="3664"/>
+          <w:tab w:val="left" w:pos="4580"/>
+          <w:tab w:val="left" w:pos="5496"/>
+          <w:tab w:val="left" w:pos="6412"/>
+          <w:tab w:val="left" w:pos="7328"/>
+          <w:tab w:val="left" w:pos="8244"/>
+          <w:tab w:val="left" w:pos="9160"/>
+          <w:tab w:val="left" w:pos="10076"/>
+          <w:tab w:val="left" w:pos="10992"/>
+          <w:tab w:val="left" w:pos="11908"/>
+          <w:tab w:val="left" w:pos="12824"/>
+          <w:tab w:val="left" w:pos="13740"/>
+          <w:tab w:val="left" w:pos="14656"/>
+        </w:tabs>
+        <w:spacing w:after="0" w:line="240" w:lineRule="auto"/>
+      </w:pPr>
+      <w:r>
+        <w:t xml:space="preserve">            "</w:t>
+      </w:r>
+      <w:proofErr w:type="spellStart"/>
+      <w:r>
+        <w:t>nodiskmount</w:t>
+      </w:r>
+      <w:proofErr w:type="spellEnd"/>
+      <w:r>
+        <w:t xml:space="preserve">": true, </w:t>
+      </w:r>
+    </w:p>
+    <w:p>
+      <w:pPr>
+        <w:tabs>
+          <w:tab w:val="left" w:pos="916"/>
+          <w:tab w:val="left" w:pos="1832"/>
+          <w:tab w:val="left" w:pos="2748"/>
+          <w:tab w:val="left" w:pos="3664"/>
+          <w:tab w:val="left" w:pos="4580"/>
+          <w:tab w:val="left" w:pos="5496"/>
+          <w:tab w:val="left" w:pos="6412"/>
+          <w:tab w:val="left" w:pos="7328"/>
+          <w:tab w:val="left" w:pos="8244"/>
+          <w:tab w:val="left" w:pos="9160"/>
+          <w:tab w:val="left" w:pos="10076"/>
+          <w:tab w:val="left" w:pos="10992"/>
+          <w:tab w:val="left" w:pos="11908"/>
+          <w:tab w:val="left" w:pos="12824"/>
+          <w:tab w:val="left" w:pos="13740"/>
+          <w:tab w:val="left" w:pos="14656"/>
+        </w:tabs>
+        <w:spacing w:after="0" w:line="240" w:lineRule="auto"/>
+      </w:pPr>
+      <w:r>
+        <w:t xml:space="preserve">            "</w:t>
+      </w:r>
+      <w:proofErr w:type="spellStart"/>
+      <w:r>
+        <w:t>nolvmmount</w:t>
+      </w:r>
+      <w:proofErr w:type="spellEnd"/>
+      <w:r>
+        <w:t xml:space="preserve">": true, </w:t>
       </w:r>
     </w:p>
     <w:p>
@@ -6763,7 +7335,17 @@
         <w:spacing w:after="0" w:line="240" w:lineRule="auto"/>
       </w:pPr>
       <w:r>
-        <w:t xml:space="preserve">            "rd.luks": "0", </w:t>
+        <w:t xml:space="preserve">            "</w:t>
+      </w:r>
+      <w:proofErr w:type="spellStart"/>
+      <w:proofErr w:type="gramStart"/>
+      <w:r>
+        <w:t>rd.luks</w:t>
+      </w:r>
+      <w:proofErr w:type="spellEnd"/>
+      <w:proofErr w:type="gramEnd"/>
+      <w:r>
+        <w:t xml:space="preserve">": "0", </w:t>
       </w:r>
     </w:p>
     <w:p>
@@ -6815,85 +7397,119 @@
         <w:spacing w:after="0" w:line="240" w:lineRule="auto"/>
       </w:pPr>
       <w:r>
-        <w:t xml:space="preserve">            "rhgb": true, </w:t>
-      </w:r>
-    </w:p>
-    <w:p>
-      <w:pPr>
-        <w:tabs>
-          <w:tab w:val="left" w:pos="916"/>
-          <w:tab w:val="left" w:pos="1832"/>
-          <w:tab w:val="left" w:pos="2748"/>
-          <w:tab w:val="left" w:pos="3664"/>
-          <w:tab w:val="left" w:pos="4580"/>
-          <w:tab w:val="left" w:pos="5496"/>
-          <w:tab w:val="left" w:pos="6412"/>
-          <w:tab w:val="left" w:pos="7328"/>
-          <w:tab w:val="left" w:pos="8244"/>
-          <w:tab w:val="left" w:pos="9160"/>
-          <w:tab w:val="left" w:pos="10076"/>
-          <w:tab w:val="left" w:pos="10992"/>
-          <w:tab w:val="left" w:pos="11908"/>
-          <w:tab w:val="left" w:pos="12824"/>
-          <w:tab w:val="left" w:pos="13740"/>
-          <w:tab w:val="left" w:pos="14656"/>
-        </w:tabs>
-        <w:spacing w:after="0" w:line="240" w:lineRule="auto"/>
-      </w:pPr>
-      <w:r>
-        <w:t xml:space="preserve">            "ro": true, </w:t>
-      </w:r>
-    </w:p>
-    <w:p>
-      <w:pPr>
-        <w:tabs>
-          <w:tab w:val="left" w:pos="916"/>
-          <w:tab w:val="left" w:pos="1832"/>
-          <w:tab w:val="left" w:pos="2748"/>
-          <w:tab w:val="left" w:pos="3664"/>
-          <w:tab w:val="left" w:pos="4580"/>
-          <w:tab w:val="left" w:pos="5496"/>
-          <w:tab w:val="left" w:pos="6412"/>
-          <w:tab w:val="left" w:pos="7328"/>
-          <w:tab w:val="left" w:pos="8244"/>
-          <w:tab w:val="left" w:pos="9160"/>
-          <w:tab w:val="left" w:pos="10076"/>
-          <w:tab w:val="left" w:pos="10992"/>
-          <w:tab w:val="left" w:pos="11908"/>
-          <w:tab w:val="left" w:pos="12824"/>
-          <w:tab w:val="left" w:pos="13740"/>
-          <w:tab w:val="left" w:pos="14656"/>
-        </w:tabs>
-        <w:spacing w:after="0" w:line="240" w:lineRule="auto"/>
-      </w:pPr>
-      <w:r>
-        <w:t xml:space="preserve">            "root": "live:CDLABEL=CentOS-6.8-x86_64-LiveCD", </w:t>
-      </w:r>
-    </w:p>
-    <w:p>
-      <w:pPr>
-        <w:tabs>
-          <w:tab w:val="left" w:pos="916"/>
-          <w:tab w:val="left" w:pos="1832"/>
-          <w:tab w:val="left" w:pos="2748"/>
-          <w:tab w:val="left" w:pos="3664"/>
-          <w:tab w:val="left" w:pos="4580"/>
-          <w:tab w:val="left" w:pos="5496"/>
-          <w:tab w:val="left" w:pos="6412"/>
-          <w:tab w:val="left" w:pos="7328"/>
-          <w:tab w:val="left" w:pos="8244"/>
-          <w:tab w:val="left" w:pos="9160"/>
-          <w:tab w:val="left" w:pos="10076"/>
-          <w:tab w:val="left" w:pos="10992"/>
-          <w:tab w:val="left" w:pos="11908"/>
-          <w:tab w:val="left" w:pos="12824"/>
-          <w:tab w:val="left" w:pos="13740"/>
-          <w:tab w:val="left" w:pos="14656"/>
-        </w:tabs>
-        <w:spacing w:after="0" w:line="240" w:lineRule="auto"/>
-      </w:pPr>
-      <w:r>
-        <w:t xml:space="preserve">            "rootfstype": "auto"</w:t>
+        <w:t xml:space="preserve">            "</w:t>
+      </w:r>
+      <w:proofErr w:type="spellStart"/>
+      <w:r>
+        <w:t>rhgb</w:t>
+      </w:r>
+      <w:proofErr w:type="spellEnd"/>
+      <w:r>
+        <w:t xml:space="preserve">": true, </w:t>
+      </w:r>
+    </w:p>
+    <w:p>
+      <w:pPr>
+        <w:tabs>
+          <w:tab w:val="left" w:pos="916"/>
+          <w:tab w:val="left" w:pos="1832"/>
+          <w:tab w:val="left" w:pos="2748"/>
+          <w:tab w:val="left" w:pos="3664"/>
+          <w:tab w:val="left" w:pos="4580"/>
+          <w:tab w:val="left" w:pos="5496"/>
+          <w:tab w:val="left" w:pos="6412"/>
+          <w:tab w:val="left" w:pos="7328"/>
+          <w:tab w:val="left" w:pos="8244"/>
+          <w:tab w:val="left" w:pos="9160"/>
+          <w:tab w:val="left" w:pos="10076"/>
+          <w:tab w:val="left" w:pos="10992"/>
+          <w:tab w:val="left" w:pos="11908"/>
+          <w:tab w:val="left" w:pos="12824"/>
+          <w:tab w:val="left" w:pos="13740"/>
+          <w:tab w:val="left" w:pos="14656"/>
+        </w:tabs>
+        <w:spacing w:after="0" w:line="240" w:lineRule="auto"/>
+      </w:pPr>
+      <w:r>
+        <w:t xml:space="preserve">            "</w:t>
+      </w:r>
+      <w:proofErr w:type="spellStart"/>
+      <w:r>
+        <w:t>ro</w:t>
+      </w:r>
+      <w:proofErr w:type="spellEnd"/>
+      <w:r>
+        <w:t xml:space="preserve">": true, </w:t>
+      </w:r>
+    </w:p>
+    <w:p>
+      <w:pPr>
+        <w:tabs>
+          <w:tab w:val="left" w:pos="916"/>
+          <w:tab w:val="left" w:pos="1832"/>
+          <w:tab w:val="left" w:pos="2748"/>
+          <w:tab w:val="left" w:pos="3664"/>
+          <w:tab w:val="left" w:pos="4580"/>
+          <w:tab w:val="left" w:pos="5496"/>
+          <w:tab w:val="left" w:pos="6412"/>
+          <w:tab w:val="left" w:pos="7328"/>
+          <w:tab w:val="left" w:pos="8244"/>
+          <w:tab w:val="left" w:pos="9160"/>
+          <w:tab w:val="left" w:pos="10076"/>
+          <w:tab w:val="left" w:pos="10992"/>
+          <w:tab w:val="left" w:pos="11908"/>
+          <w:tab w:val="left" w:pos="12824"/>
+          <w:tab w:val="left" w:pos="13740"/>
+          <w:tab w:val="left" w:pos="14656"/>
+        </w:tabs>
+        <w:spacing w:after="0" w:line="240" w:lineRule="auto"/>
+      </w:pPr>
+      <w:r>
+        <w:t xml:space="preserve">            "root": "</w:t>
+      </w:r>
+      <w:proofErr w:type="spellStart"/>
+      <w:proofErr w:type="gramStart"/>
+      <w:r>
+        <w:t>live:CDLABEL</w:t>
+      </w:r>
+      <w:proofErr w:type="spellEnd"/>
+      <w:proofErr w:type="gramEnd"/>
+      <w:r>
+        <w:t xml:space="preserve">=CentOS-6.8-x86_64-LiveCD", </w:t>
+      </w:r>
+    </w:p>
+    <w:p>
+      <w:pPr>
+        <w:tabs>
+          <w:tab w:val="left" w:pos="916"/>
+          <w:tab w:val="left" w:pos="1832"/>
+          <w:tab w:val="left" w:pos="2748"/>
+          <w:tab w:val="left" w:pos="3664"/>
+          <w:tab w:val="left" w:pos="4580"/>
+          <w:tab w:val="left" w:pos="5496"/>
+          <w:tab w:val="left" w:pos="6412"/>
+          <w:tab w:val="left" w:pos="7328"/>
+          <w:tab w:val="left" w:pos="8244"/>
+          <w:tab w:val="left" w:pos="9160"/>
+          <w:tab w:val="left" w:pos="10076"/>
+          <w:tab w:val="left" w:pos="10992"/>
+          <w:tab w:val="left" w:pos="11908"/>
+          <w:tab w:val="left" w:pos="12824"/>
+          <w:tab w:val="left" w:pos="13740"/>
+          <w:tab w:val="left" w:pos="14656"/>
+        </w:tabs>
+        <w:spacing w:after="0" w:line="240" w:lineRule="auto"/>
+      </w:pPr>
+      <w:r>
+        <w:t xml:space="preserve">            "</w:t>
+      </w:r>
+      <w:proofErr w:type="spellStart"/>
+      <w:r>
+        <w:t>rootfstype</w:t>
+      </w:r>
+      <w:proofErr w:type="spellEnd"/>
+      <w:r>
+        <w:t>": "auto"</w:t>
       </w:r>
     </w:p>
     <w:p>
@@ -6945,59 +7561,83 @@
         <w:spacing w:after="0" w:line="240" w:lineRule="auto"/>
       </w:pPr>
       <w:r>
-        <w:t xml:space="preserve">        "ansible_python_version": "2.6.6", </w:t>
-      </w:r>
-    </w:p>
-    <w:p>
-      <w:pPr>
-        <w:tabs>
-          <w:tab w:val="left" w:pos="916"/>
-          <w:tab w:val="left" w:pos="1832"/>
-          <w:tab w:val="left" w:pos="2748"/>
-          <w:tab w:val="left" w:pos="3664"/>
-          <w:tab w:val="left" w:pos="4580"/>
-          <w:tab w:val="left" w:pos="5496"/>
-          <w:tab w:val="left" w:pos="6412"/>
-          <w:tab w:val="left" w:pos="7328"/>
-          <w:tab w:val="left" w:pos="8244"/>
-          <w:tab w:val="left" w:pos="9160"/>
-          <w:tab w:val="left" w:pos="10076"/>
-          <w:tab w:val="left" w:pos="10992"/>
-          <w:tab w:val="left" w:pos="11908"/>
-          <w:tab w:val="left" w:pos="12824"/>
-          <w:tab w:val="left" w:pos="13740"/>
-          <w:tab w:val="left" w:pos="14656"/>
-        </w:tabs>
-        <w:spacing w:after="0" w:line="240" w:lineRule="auto"/>
-      </w:pPr>
-      <w:r>
-        <w:t xml:space="preserve">        "ansible_selinux": {</w:t>
-      </w:r>
-    </w:p>
-    <w:p>
-      <w:pPr>
-        <w:tabs>
-          <w:tab w:val="left" w:pos="916"/>
-          <w:tab w:val="left" w:pos="1832"/>
-          <w:tab w:val="left" w:pos="2748"/>
-          <w:tab w:val="left" w:pos="3664"/>
-          <w:tab w:val="left" w:pos="4580"/>
-          <w:tab w:val="left" w:pos="5496"/>
-          <w:tab w:val="left" w:pos="6412"/>
-          <w:tab w:val="left" w:pos="7328"/>
-          <w:tab w:val="left" w:pos="8244"/>
-          <w:tab w:val="left" w:pos="9160"/>
-          <w:tab w:val="left" w:pos="10076"/>
-          <w:tab w:val="left" w:pos="10992"/>
-          <w:tab w:val="left" w:pos="11908"/>
-          <w:tab w:val="left" w:pos="12824"/>
-          <w:tab w:val="left" w:pos="13740"/>
-          <w:tab w:val="left" w:pos="14656"/>
-        </w:tabs>
-        <w:spacing w:after="0" w:line="240" w:lineRule="auto"/>
-      </w:pPr>
-      <w:r>
-        <w:t xml:space="preserve">            "config_mode": "enforcing", </w:t>
+        <w:t xml:space="preserve">        "</w:t>
+      </w:r>
+      <w:proofErr w:type="spellStart"/>
+      <w:r>
+        <w:t>ansible_python_version</w:t>
+      </w:r>
+      <w:proofErr w:type="spellEnd"/>
+      <w:r>
+        <w:t xml:space="preserve">": "2.6.6", </w:t>
+      </w:r>
+    </w:p>
+    <w:p>
+      <w:pPr>
+        <w:tabs>
+          <w:tab w:val="left" w:pos="916"/>
+          <w:tab w:val="left" w:pos="1832"/>
+          <w:tab w:val="left" w:pos="2748"/>
+          <w:tab w:val="left" w:pos="3664"/>
+          <w:tab w:val="left" w:pos="4580"/>
+          <w:tab w:val="left" w:pos="5496"/>
+          <w:tab w:val="left" w:pos="6412"/>
+          <w:tab w:val="left" w:pos="7328"/>
+          <w:tab w:val="left" w:pos="8244"/>
+          <w:tab w:val="left" w:pos="9160"/>
+          <w:tab w:val="left" w:pos="10076"/>
+          <w:tab w:val="left" w:pos="10992"/>
+          <w:tab w:val="left" w:pos="11908"/>
+          <w:tab w:val="left" w:pos="12824"/>
+          <w:tab w:val="left" w:pos="13740"/>
+          <w:tab w:val="left" w:pos="14656"/>
+        </w:tabs>
+        <w:spacing w:after="0" w:line="240" w:lineRule="auto"/>
+      </w:pPr>
+      <w:r>
+        <w:t xml:space="preserve">        "</w:t>
+      </w:r>
+      <w:proofErr w:type="spellStart"/>
+      <w:r>
+        <w:t>ansible_selinux</w:t>
+      </w:r>
+      <w:proofErr w:type="spellEnd"/>
+      <w:r>
+        <w:t>": {</w:t>
+      </w:r>
+    </w:p>
+    <w:p>
+      <w:pPr>
+        <w:tabs>
+          <w:tab w:val="left" w:pos="916"/>
+          <w:tab w:val="left" w:pos="1832"/>
+          <w:tab w:val="left" w:pos="2748"/>
+          <w:tab w:val="left" w:pos="3664"/>
+          <w:tab w:val="left" w:pos="4580"/>
+          <w:tab w:val="left" w:pos="5496"/>
+          <w:tab w:val="left" w:pos="6412"/>
+          <w:tab w:val="left" w:pos="7328"/>
+          <w:tab w:val="left" w:pos="8244"/>
+          <w:tab w:val="left" w:pos="9160"/>
+          <w:tab w:val="left" w:pos="10076"/>
+          <w:tab w:val="left" w:pos="10992"/>
+          <w:tab w:val="left" w:pos="11908"/>
+          <w:tab w:val="left" w:pos="12824"/>
+          <w:tab w:val="left" w:pos="13740"/>
+          <w:tab w:val="left" w:pos="14656"/>
+        </w:tabs>
+        <w:spacing w:after="0" w:line="240" w:lineRule="auto"/>
+      </w:pPr>
+      <w:r>
+        <w:t xml:space="preserve">            "</w:t>
+      </w:r>
+      <w:proofErr w:type="spellStart"/>
+      <w:r>
+        <w:t>config_mode</w:t>
+      </w:r>
+      <w:proofErr w:type="spellEnd"/>
+      <w:r>
+        <w:t xml:space="preserve">": "enforcing", </w:t>
       </w:r>
     </w:p>
     <w:p>
@@ -7049,7 +7689,15 @@
         <w:spacing w:after="0" w:line="240" w:lineRule="auto"/>
       </w:pPr>
       <w:r>
-        <w:t xml:space="preserve">            "policyvers": 24, </w:t>
+        <w:t xml:space="preserve">            "</w:t>
+      </w:r>
+      <w:proofErr w:type="spellStart"/>
+      <w:r>
+        <w:t>policyvers</w:t>
+      </w:r>
+      <w:proofErr w:type="spellEnd"/>
+      <w:r>
+        <w:t xml:space="preserve">": 24, </w:t>
       </w:r>
     </w:p>
     <w:p>
@@ -7266,6 +7914,7 @@
         </w:rPr>
         <w:t xml:space="preserve">{{ </w:t>
       </w:r>
+      <w:proofErr w:type="spellStart"/>
       <w:r>
         <w:rPr>
           <w:rFonts w:ascii="宋体" w:eastAsia="宋体" w:hAnsi="宋体" w:cstheme="minorBidi"/>
@@ -7273,6 +7922,7 @@
         </w:rPr>
         <w:t>ansible_python_version</w:t>
       </w:r>
+      <w:proofErr w:type="spellEnd"/>
       <w:r>
         <w:rPr>
           <w:rFonts w:ascii="宋体" w:eastAsia="宋体" w:hAnsi="宋体" w:cstheme="minorBidi"/>
@@ -7427,7 +8077,15 @@
         <w:spacing w:after="0" w:line="240" w:lineRule="auto"/>
       </w:pPr>
       <w:r>
-        <w:t xml:space="preserve">  gather_facts: no</w:t>
+        <w:t xml:space="preserve">  </w:t>
+      </w:r>
+      <w:proofErr w:type="spellStart"/>
+      <w:r>
+        <w:t>gather_facts</w:t>
+      </w:r>
+      <w:proofErr w:type="spellEnd"/>
+      <w:r>
+        <w:t>: no</w:t>
       </w:r>
       <w:r>
         <w:t xml:space="preserve"> </w:t>
@@ -7478,9 +8136,6 @@
           <w:tab w:val="left" w:pos="14656"/>
         </w:tabs>
         <w:spacing w:after="0" w:line="240" w:lineRule="auto"/>
-        <w:rPr>
-          <w:rFonts w:hint="eastAsia"/>
-        </w:rPr>
       </w:pPr>
     </w:p>
     <w:p>
@@ -7682,6 +8337,7 @@
         </w:rPr>
         <w:t>。例如</w:t>
       </w:r>
+      <w:proofErr w:type="spellStart"/>
       <w:r>
         <w:rPr>
           <w:rFonts w:hint="eastAsia"/>
@@ -7689,7 +8345,15 @@
         <w:t>h</w:t>
       </w:r>
       <w:r>
-        <w:t>ostvars, groups, group</w:t>
+        <w:t>ostvars</w:t>
+      </w:r>
+      <w:proofErr w:type="spellEnd"/>
+      <w:r>
+        <w:t xml:space="preserve">, groups, </w:t>
+      </w:r>
+      <w:proofErr w:type="spellStart"/>
+      <w:r>
+        <w:t>group</w:t>
       </w:r>
       <w:r>
         <w:rPr>
@@ -7698,43 +8362,57 @@
         <w:t>_</w:t>
       </w:r>
       <w:r>
-        <w:t>names, inventory_</w:t>
+        <w:t>names</w:t>
+      </w:r>
+      <w:proofErr w:type="spellEnd"/>
+      <w:r>
+        <w:t xml:space="preserve">, </w:t>
+      </w:r>
+      <w:proofErr w:type="spellStart"/>
+      <w:r>
+        <w:t>inventory_</w:t>
       </w:r>
       <w:r>
         <w:t>host</w:t>
       </w:r>
       <w:r>
-        <w:t>name.</w:t>
-      </w:r>
-    </w:p>
-    <w:p>
-      <w:pPr>
-        <w:tabs>
-          <w:tab w:val="left" w:pos="916"/>
-          <w:tab w:val="left" w:pos="1832"/>
-          <w:tab w:val="left" w:pos="2748"/>
-          <w:tab w:val="left" w:pos="3664"/>
-          <w:tab w:val="left" w:pos="4580"/>
-          <w:tab w:val="left" w:pos="5496"/>
-          <w:tab w:val="left" w:pos="6412"/>
-          <w:tab w:val="left" w:pos="7328"/>
-          <w:tab w:val="left" w:pos="8244"/>
-          <w:tab w:val="left" w:pos="9160"/>
-          <w:tab w:val="left" w:pos="10076"/>
-          <w:tab w:val="left" w:pos="10992"/>
-          <w:tab w:val="left" w:pos="11908"/>
-          <w:tab w:val="left" w:pos="12824"/>
-          <w:tab w:val="left" w:pos="13740"/>
-          <w:tab w:val="left" w:pos="14656"/>
-        </w:tabs>
-        <w:spacing w:after="0" w:line="240" w:lineRule="auto"/>
-      </w:pPr>
+        <w:t>name</w:t>
+      </w:r>
+      <w:proofErr w:type="spellEnd"/>
+      <w:r>
+        <w:t>.</w:t>
+      </w:r>
+    </w:p>
+    <w:p>
+      <w:pPr>
+        <w:tabs>
+          <w:tab w:val="left" w:pos="916"/>
+          <w:tab w:val="left" w:pos="1832"/>
+          <w:tab w:val="left" w:pos="2748"/>
+          <w:tab w:val="left" w:pos="3664"/>
+          <w:tab w:val="left" w:pos="4580"/>
+          <w:tab w:val="left" w:pos="5496"/>
+          <w:tab w:val="left" w:pos="6412"/>
+          <w:tab w:val="left" w:pos="7328"/>
+          <w:tab w:val="left" w:pos="8244"/>
+          <w:tab w:val="left" w:pos="9160"/>
+          <w:tab w:val="left" w:pos="10076"/>
+          <w:tab w:val="left" w:pos="10992"/>
+          <w:tab w:val="left" w:pos="11908"/>
+          <w:tab w:val="left" w:pos="12824"/>
+          <w:tab w:val="left" w:pos="13740"/>
+          <w:tab w:val="left" w:pos="14656"/>
+        </w:tabs>
+        <w:spacing w:after="0" w:line="240" w:lineRule="auto"/>
+      </w:pPr>
+      <w:proofErr w:type="spellStart"/>
       <w:r>
         <w:t>i</w:t>
       </w:r>
       <w:r>
         <w:t>nventory_hostname</w:t>
       </w:r>
+      <w:proofErr w:type="spellEnd"/>
       <w:r>
         <w:rPr>
           <w:rFonts w:hint="eastAsia"/>
@@ -7944,7 +8622,17 @@
         <w:rPr>
           <w:rFonts w:hint="eastAsia"/>
         </w:rPr>
-        <w:t>的执行顺序。默认情况下</w:t>
+        <w:t>的执行顺序。</w:t>
+      </w:r>
+    </w:p>
+    <w:p>
+      <w:bookmarkStart w:id="0" w:name="_GoBack"/>
+      <w:bookmarkEnd w:id="0"/>
+      <w:r>
+        <w:rPr>
+          <w:rFonts w:hint="eastAsia"/>
+        </w:rPr>
+        <w:t>默认情况下</w:t>
       </w:r>
       <w:r>
         <w:t>Ansible</w:t>
@@ -8129,7 +8817,21 @@
         <w:rPr>
           <w:rFonts w:hint="eastAsia"/>
         </w:rPr>
-        <w:t>并无法自动回滚已经对该H</w:t>
+        <w:t>并无法自动</w:t>
+      </w:r>
+      <w:proofErr w:type="gramStart"/>
+      <w:r>
+        <w:rPr>
+          <w:rFonts w:hint="eastAsia"/>
+        </w:rPr>
+        <w:t>回滚已经</w:t>
+      </w:r>
+      <w:proofErr w:type="gramEnd"/>
+      <w:r>
+        <w:rPr>
+          <w:rFonts w:hint="eastAsia"/>
+        </w:rPr>
+        <w:t>对该H</w:t>
       </w:r>
       <w:r>
         <w:t>ost</w:t>
@@ -8141,13 +8843,7 @@
         <w:t>执行的操作。</w:t>
       </w:r>
     </w:p>
-    <w:p>
-      <w:pPr>
-        <w:rPr>
-          <w:rFonts w:hint="eastAsia"/>
-        </w:rPr>
-      </w:pPr>
-    </w:p>
+    <w:p/>
     <w:p>
       <w:r>
         <w:sym w:font="Wingdings" w:char="F0E0"/>
@@ -8183,7 +8879,6 @@
     <w:p>
       <w:pPr>
         <w:rPr>
-          <w:rFonts w:hint="eastAsia"/>
           <w:lang w:val="en-US"/>
         </w:rPr>
       </w:pPr>
@@ -8197,7 +8892,14 @@
         <w:rPr>
           <w:rFonts w:hint="eastAsia"/>
         </w:rPr>
-        <w:t>使用w</w:t>
+        <w:t>使用</w:t>
+      </w:r>
+      <w:proofErr w:type="spellStart"/>
+      <w:r>
+        <w:rPr>
+          <w:rFonts w:hint="eastAsia"/>
+        </w:rPr>
+        <w:t>w</w:t>
       </w:r>
       <w:r>
         <w:t>ith</w:t>
@@ -8211,6 +8913,7 @@
       <w:r>
         <w:t>items</w:t>
       </w:r>
+      <w:proofErr w:type="spellEnd"/>
       <w:r>
         <w:rPr>
           <w:rFonts w:hint="eastAsia"/>
@@ -8235,12 +8938,14 @@
         </w:rPr>
         <w:t>。</w:t>
       </w:r>
+      <w:proofErr w:type="spellStart"/>
       <w:r>
         <w:rPr>
           <w:lang w:val="en-US"/>
         </w:rPr>
         <w:t>with_items</w:t>
       </w:r>
+      <w:proofErr w:type="spellEnd"/>
       <w:r>
         <w:rPr>
           <w:rFonts w:hint="eastAsia"/>
@@ -8280,7 +8985,15 @@
         <w:t xml:space="preserve"> 配置见</w:t>
       </w:r>
       <w:r>
-        <w:t>/etc/ansible/hosts文件</w:t>
+        <w:t>/</w:t>
+      </w:r>
+      <w:proofErr w:type="spellStart"/>
+      <w:r>
+        <w:t>etc</w:t>
+      </w:r>
+      <w:proofErr w:type="spellEnd"/>
+      <w:r>
+        <w:t>/ansible/hosts文件</w:t>
       </w:r>
     </w:p>
     <w:p>
@@ -8289,7 +9002,15 @@
         <w:contextualSpacing/>
       </w:pPr>
       <w:r>
-        <w:t xml:space="preserve">  remote_user: root #指定远端服务器使用root用户执行</w:t>
+        <w:t xml:space="preserve">  </w:t>
+      </w:r>
+      <w:proofErr w:type="spellStart"/>
+      <w:r>
+        <w:t>remote_user</w:t>
+      </w:r>
+      <w:proofErr w:type="spellEnd"/>
+      <w:r>
+        <w:t>: root #指定远端服务器使用root用户执行</w:t>
       </w:r>
     </w:p>
     <w:p>
@@ -8313,8 +9034,13 @@
         <w:t xml:space="preserve">  </w:t>
       </w:r>
       <w:r>
-        <w:t>- name: create_user</w:t>
-      </w:r>
+        <w:t xml:space="preserve">- name: </w:t>
+      </w:r>
+      <w:proofErr w:type="spellStart"/>
+      <w:r>
+        <w:t>create_user</w:t>
+      </w:r>
+      <w:proofErr w:type="spellEnd"/>
     </w:p>
     <w:p>
       <w:pPr>
@@ -8328,7 +9054,15 @@
         <w:t xml:space="preserve">  </w:t>
       </w:r>
       <w:r>
-        <w:t>user: name={{ item  }}  #变量item</w:t>
+        <w:t>user: name</w:t>
+      </w:r>
+      <w:proofErr w:type="gramStart"/>
+      <w:r>
+        <w:t>={</w:t>
+      </w:r>
+      <w:proofErr w:type="gramEnd"/>
+      <w:r>
+        <w:t>{ item  }}  #变量item</w:t>
       </w:r>
     </w:p>
     <w:p>
@@ -8342,8 +9076,13 @@
       <w:r>
         <w:t xml:space="preserve">  </w:t>
       </w:r>
-      <w:r>
-        <w:t>with_items:  #循环三个用户名</w:t>
+      <w:proofErr w:type="spellStart"/>
+      <w:r>
+        <w:t>with_items</w:t>
+      </w:r>
+      <w:proofErr w:type="spellEnd"/>
+      <w:r>
+        <w:t>:  #循环三个用户名</w:t>
       </w:r>
     </w:p>
     <w:p>
@@ -8506,7 +9245,15 @@
         <w:t xml:space="preserve"> </w:t>
       </w:r>
       <w:r>
-        <w:t>command: /sbin/shutdown -t now</w:t>
+        <w:t>command: /</w:t>
+      </w:r>
+      <w:proofErr w:type="spellStart"/>
+      <w:r>
+        <w:t>sbin</w:t>
+      </w:r>
+      <w:proofErr w:type="spellEnd"/>
+      <w:r>
+        <w:t>/shutdown -t now</w:t>
       </w:r>
     </w:p>
     <w:p>
@@ -8524,7 +9271,15 @@
         <w:t xml:space="preserve"> </w:t>
       </w:r>
       <w:r>
-        <w:t>when: ansible_os_family == "Debian</w:t>
+        <w:t>when: </w:t>
+      </w:r>
+      <w:proofErr w:type="spellStart"/>
+      <w:r>
+        <w:t>ansible_os_family</w:t>
+      </w:r>
+      <w:proofErr w:type="spellEnd"/>
+      <w:r>
+        <w:t> == "Debian</w:t>
       </w:r>
       <w:r>
         <w:rPr>
@@ -8548,7 +9303,15 @@
         <w:contextualSpacing/>
       </w:pPr>
       <w:r>
-        <w:t>当`when`和`with_items`一起使用的时候，每个项都会单独被`when`</w:t>
+        <w:t>当`when`和`</w:t>
+      </w:r>
+      <w:proofErr w:type="spellStart"/>
+      <w:r>
+        <w:t>with_items</w:t>
+      </w:r>
+      <w:proofErr w:type="spellEnd"/>
+      <w:r>
+        <w:t>`一起使用的时候，每个项都会单独被`when`</w:t>
       </w:r>
       <w:r>
         <w:rPr>
@@ -8604,7 +9367,16 @@
         <w:contextualSpacing/>
       </w:pPr>
       <w:r>
-        <w:t>        with_items: [ 0, 2, 4, 6, 8, 10]</w:t>
+        <w:lastRenderedPageBreak/>
+        <w:t>        </w:t>
+      </w:r>
+      <w:proofErr w:type="spellStart"/>
+      <w:r>
+        <w:t>with_items</w:t>
+      </w:r>
+      <w:proofErr w:type="spellEnd"/>
+      <w:r>
+        <w:t>: [ 0, 2, 4, 6, 8, 10]</w:t>
       </w:r>
     </w:p>
     <w:p>
@@ -8628,7 +9400,6 @@
         <w:rPr>
           <w:lang w:val="en-US"/>
         </w:rPr>
-        <w:lastRenderedPageBreak/>
         <w:t>ansible-playbook</w:t>
       </w:r>
       <w:r>
@@ -8718,6 +9489,7 @@
         </w:rPr>
         <w:t>的</w:t>
       </w:r>
+      <w:proofErr w:type="spellStart"/>
       <w:r>
         <w:rPr>
           <w:rFonts w:hint="eastAsia"/>
@@ -8727,6 +9499,7 @@
       <w:r>
         <w:t>ailed_when</w:t>
       </w:r>
+      <w:proofErr w:type="spellEnd"/>
       <w:r>
         <w:rPr>
           <w:rFonts w:hint="eastAsia"/>
@@ -8781,7 +9554,31 @@
         <w:t xml:space="preserve">  </w:t>
       </w:r>
       <w:r>
-        <w:t>shell: ps -ef | grep kernel | wc -l</w:t>
+        <w:t xml:space="preserve">shell: </w:t>
+      </w:r>
+      <w:proofErr w:type="spellStart"/>
+      <w:r>
+        <w:t>ps</w:t>
+      </w:r>
+      <w:proofErr w:type="spellEnd"/>
+      <w:r>
+        <w:t xml:space="preserve"> -</w:t>
+      </w:r>
+      <w:proofErr w:type="spellStart"/>
+      <w:r>
+        <w:t>ef</w:t>
+      </w:r>
+      <w:proofErr w:type="spellEnd"/>
+      <w:r>
+        <w:t xml:space="preserve"> | grep kernel | </w:t>
+      </w:r>
+      <w:proofErr w:type="spellStart"/>
+      <w:r>
+        <w:t>wc</w:t>
+      </w:r>
+      <w:proofErr w:type="spellEnd"/>
+      <w:r>
+        <w:t xml:space="preserve"> -l</w:t>
       </w:r>
     </w:p>
     <w:p>
@@ -8793,8 +9590,15 @@
         <w:t xml:space="preserve">  </w:t>
       </w:r>
       <w:r>
-        <w:t>register:  kernel.status</w:t>
-      </w:r>
+        <w:t xml:space="preserve">register:  </w:t>
+      </w:r>
+      <w:proofErr w:type="spellStart"/>
+      <w:proofErr w:type="gramStart"/>
+      <w:r>
+        <w:t>kernel.status</w:t>
+      </w:r>
+      <w:proofErr w:type="spellEnd"/>
+      <w:proofErr w:type="gramEnd"/>
     </w:p>
     <w:p>
       <w:pPr>
@@ -8832,8 +9636,26 @@
       <w:r>
         <w:t xml:space="preserve">  </w:t>
       </w:r>
-      <w:r>
-        <w:t>failed_when: kernel.status.stdout != "1"</w:t>
+      <w:proofErr w:type="spellStart"/>
+      <w:r>
+        <w:t>failed_when</w:t>
+      </w:r>
+      <w:proofErr w:type="spellEnd"/>
+      <w:r>
+        <w:t xml:space="preserve">: </w:t>
+      </w:r>
+      <w:proofErr w:type="spellStart"/>
+      <w:proofErr w:type="gramStart"/>
+      <w:r>
+        <w:t>kernel.status</w:t>
+      </w:r>
+      <w:proofErr w:type="gramEnd"/>
+      <w:r>
+        <w:t>.stdout</w:t>
+      </w:r>
+      <w:proofErr w:type="spellEnd"/>
+      <w:r>
+        <w:t xml:space="preserve"> != "1"</w:t>
       </w:r>
     </w:p>
     <w:p>
@@ -8846,16 +9668,15 @@
       <w:pPr>
         <w:spacing w:after="0" w:line="240" w:lineRule="auto"/>
         <w:contextualSpacing/>
-        <w:rPr>
-          <w:rFonts w:hint="eastAsia"/>
-        </w:rPr>
-      </w:pPr>
+      </w:pPr>
+      <w:proofErr w:type="gramStart"/>
       <w:r>
         <w:rPr>
           <w:rFonts w:hint="eastAsia"/>
         </w:rPr>
         <w:t>P.s</w:t>
       </w:r>
+      <w:proofErr w:type="gramEnd"/>
       <w:r>
         <w:t xml:space="preserve"> </w:t>
       </w:r>
@@ -8865,9 +9686,11 @@
         </w:rPr>
         <w:t>是否使用</w:t>
       </w:r>
+      <w:proofErr w:type="spellStart"/>
       <w:r>
         <w:t>failed_when</w:t>
       </w:r>
+      <w:proofErr w:type="spellEnd"/>
       <w:r>
         <w:rPr>
           <w:rFonts w:hint="eastAsia"/>
@@ -8881,11 +9704,19 @@
         <w:rPr>
           <w:rFonts w:hint="eastAsia"/>
         </w:rPr>
-        <w:t>是否会因为执行不成功而自行失败，从而无需使用f</w:t>
+        <w:t>是否会因为执行不成功而自行失败，从而无需使用</w:t>
+      </w:r>
+      <w:proofErr w:type="spellStart"/>
+      <w:r>
+        <w:rPr>
+          <w:rFonts w:hint="eastAsia"/>
+        </w:rPr>
+        <w:t>f</w:t>
       </w:r>
       <w:r>
         <w:t>ailed_when</w:t>
       </w:r>
+      <w:proofErr w:type="spellEnd"/>
       <w:r>
         <w:rPr>
           <w:rFonts w:hint="eastAsia"/>
@@ -8926,28 +9757,36 @@
         <w:rPr>
           <w:rFonts w:hint="eastAsia"/>
         </w:rPr>
-        <w:t>无需使用f</w:t>
+        <w:t>无需使用</w:t>
+      </w:r>
+      <w:proofErr w:type="spellStart"/>
+      <w:r>
+        <w:rPr>
+          <w:rFonts w:hint="eastAsia"/>
+        </w:rPr>
+        <w:t>f</w:t>
       </w:r>
       <w:r>
         <w:t>ailed_when</w:t>
       </w:r>
-      <w:r>
-        <w:rPr>
-          <w:rFonts w:hint="eastAsia"/>
-        </w:rPr>
-        <w:t>。 而判断输出内容状态时候，命令肯定执行成功，但我们要根据状态内容判断时候，则需要</w:t>
-      </w:r>
-      <w:bookmarkStart w:id="0" w:name="_GoBack"/>
-      <w:bookmarkEnd w:id="0"/>
-      <w:r>
-        <w:rPr>
-          <w:rFonts w:hint="eastAsia"/>
-        </w:rPr>
-        <w:t>使用f</w:t>
+      <w:proofErr w:type="spellEnd"/>
+      <w:r>
+        <w:rPr>
+          <w:rFonts w:hint="eastAsia"/>
+        </w:rPr>
+        <w:t>。 而判断输出内容状态时候，命令肯定执行成功，但我们要根据状态内容判断时候，则需要使用</w:t>
+      </w:r>
+      <w:proofErr w:type="spellStart"/>
+      <w:r>
+        <w:rPr>
+          <w:rFonts w:hint="eastAsia"/>
+        </w:rPr>
+        <w:t>f</w:t>
       </w:r>
       <w:r>
         <w:t>ailed_when</w:t>
       </w:r>
+      <w:proofErr w:type="spellEnd"/>
       <w:r>
         <w:rPr>
           <w:rFonts w:hint="eastAsia"/>
@@ -8960,7 +9799,6 @@
         <w:spacing w:after="0" w:line="240" w:lineRule="auto"/>
         <w:contextualSpacing/>
         <w:rPr>
-          <w:rFonts w:hint="eastAsia"/>
           <w:lang w:val="en-US"/>
         </w:rPr>
       </w:pPr>
@@ -8978,9 +9816,6 @@
       <w:pPr>
         <w:spacing w:after="0" w:line="240" w:lineRule="auto"/>
         <w:contextualSpacing/>
-        <w:rPr>
-          <w:rFonts w:hint="eastAsia"/>
-        </w:rPr>
       </w:pPr>
       <w:r>
         <w:sym w:font="Wingdings" w:char="F0E0"/>
@@ -9085,16 +9920,26 @@
         <w:contextualSpacing/>
       </w:pPr>
       <w:r>
-        <w:t>        - shell: cat /etc/motd</w:t>
-      </w:r>
+        <w:t>        - shell: cat /</w:t>
+      </w:r>
+      <w:proofErr w:type="spellStart"/>
+      <w:r>
+        <w:t>etc</w:t>
+      </w:r>
+      <w:proofErr w:type="spellEnd"/>
+      <w:r>
+        <w:t>/</w:t>
+      </w:r>
+      <w:proofErr w:type="spellStart"/>
+      <w:r>
+        <w:t>motd</w:t>
+      </w:r>
+      <w:proofErr w:type="spellEnd"/>
     </w:p>
     <w:p>
       <w:pPr>
         <w:spacing w:after="0" w:line="240" w:lineRule="auto"/>
         <w:contextualSpacing/>
-        <w:rPr>
-          <w:rFonts w:hint="eastAsia"/>
-        </w:rPr>
       </w:pPr>
       <w:r>
         <w:t>         </w:t>
@@ -9103,8 +9948,13 @@
         <w:t xml:space="preserve"> </w:t>
       </w:r>
       <w:r>
-        <w:t>register: motd_contents</w:t>
-      </w:r>
+        <w:t>register: </w:t>
+      </w:r>
+      <w:proofErr w:type="spellStart"/>
+      <w:r>
+        <w:t>motd_contents</w:t>
+      </w:r>
+      <w:proofErr w:type="spellEnd"/>
       <w:r>
         <w:t xml:space="preserve">   # </w:t>
       </w:r>
@@ -9129,6 +9979,7 @@
         </w:rPr>
         <w:t>申明的</w:t>
       </w:r>
+      <w:proofErr w:type="spellStart"/>
       <w:r>
         <w:rPr>
           <w:rFonts w:hint="eastAsia"/>
@@ -9138,6 +9989,7 @@
       <w:r>
         <w:t>otd_contents</w:t>
       </w:r>
+      <w:proofErr w:type="spellEnd"/>
       <w:r>
         <w:rPr>
           <w:rFonts w:hint="eastAsia"/>
@@ -9151,7 +10003,15 @@
         <w:contextualSpacing/>
       </w:pPr>
       <w:r>
-        <w:t>        - shell: echo "motd contains the word hi"</w:t>
+        <w:t>        - shell: echo "</w:t>
+      </w:r>
+      <w:proofErr w:type="spellStart"/>
+      <w:r>
+        <w:t>motd</w:t>
+      </w:r>
+      <w:proofErr w:type="spellEnd"/>
+      <w:r>
+        <w:t> contains the word hi"</w:t>
       </w:r>
     </w:p>
     <w:p>
@@ -9166,7 +10026,23 @@
         <w:t xml:space="preserve"> </w:t>
       </w:r>
       <w:r>
-        <w:t>when: motd_contents.stdout.find('hi') != -1</w:t>
+        <w:t>when: </w:t>
+      </w:r>
+      <w:proofErr w:type="spellStart"/>
+      <w:r>
+        <w:t>motd_</w:t>
+      </w:r>
+      <w:proofErr w:type="gramStart"/>
+      <w:r>
+        <w:t>contents.stdout</w:t>
+      </w:r>
+      <w:proofErr w:type="gramEnd"/>
+      <w:r>
+        <w:t>.find</w:t>
+      </w:r>
+      <w:proofErr w:type="spellEnd"/>
+      <w:r>
+        <w:t>('hi') != -1</w:t>
       </w:r>
     </w:p>
     <w:p>
@@ -9270,7 +10146,27 @@
           <w:sz w:val="18"/>
           <w:szCs w:val="22"/>
         </w:rPr>
-        <w:t>就是一种过滤器，这个过滤器的作用就是将小写字母变成大写，我们可以发现，当我们想要通过过滤器处理数据时，只需要将数据通过管道符传递给对应的过滤器即可，当然，过滤器不只有upper，还有很多其他的过滤器，这些过滤器有些是jinja2内置的，有些是ansible特有的，如果这些过滤器都不能满足你的需求，jinja2也支持</w:t>
+        <w:t>就是一种过滤器，这个过滤器的作用就是将小写字母变成大写，我们可以发现，当我们想要通过过滤器处理数据时，只需要将数据通过管道符传递给对应的过滤器即可，当然，过滤器不只有</w:t>
+      </w:r>
+      <w:proofErr w:type="spellStart"/>
+      <w:r>
+        <w:rPr>
+          <w:rFonts w:ascii="宋体" w:eastAsia="宋体" w:hAnsi="宋体" w:cstheme="minorBidi"/>
+          <w:color w:val="auto"/>
+          <w:sz w:val="18"/>
+          <w:szCs w:val="22"/>
+        </w:rPr>
+        <w:t>upper</w:t>
+      </w:r>
+      <w:proofErr w:type="spellEnd"/>
+      <w:r>
+        <w:rPr>
+          <w:rFonts w:ascii="宋体" w:eastAsia="宋体" w:hAnsi="宋体" w:cstheme="minorBidi"/>
+          <w:color w:val="auto"/>
+          <w:sz w:val="18"/>
+          <w:szCs w:val="22"/>
+        </w:rPr>
+        <w:t>，还有很多其他的过滤器，这些过滤器有些是jinja2内置的，有些是ansible特有的，如果这些过滤器都不能满足你的需求，jinja2也支持</w:t>
       </w:r>
       <w:r>
         <w:rPr>
@@ -9296,15 +10192,28 @@
         <w:spacing w:after="0" w:line="240" w:lineRule="auto"/>
       </w:pPr>
       <w:r>
-        <w:t>- hosts: testB</w:t>
-      </w:r>
-    </w:p>
-    <w:p>
-      <w:pPr>
-        <w:spacing w:after="0" w:line="240" w:lineRule="auto"/>
-      </w:pPr>
-      <w:r>
-        <w:t xml:space="preserve">  remote_user: root</w:t>
+        <w:t xml:space="preserve">- hosts: </w:t>
+      </w:r>
+      <w:proofErr w:type="spellStart"/>
+      <w:r>
+        <w:t>testB</w:t>
+      </w:r>
+      <w:proofErr w:type="spellEnd"/>
+    </w:p>
+    <w:p>
+      <w:pPr>
+        <w:spacing w:after="0" w:line="240" w:lineRule="auto"/>
+      </w:pPr>
+      <w:r>
+        <w:t xml:space="preserve">  </w:t>
+      </w:r>
+      <w:proofErr w:type="spellStart"/>
+      <w:r>
+        <w:t>remote_user</w:t>
+      </w:r>
+      <w:proofErr w:type="spellEnd"/>
+      <w:r>
+        <w:t>: root</w:t>
       </w:r>
     </w:p>
     <w:p>
@@ -9320,7 +10229,15 @@
         <w:spacing w:after="0" w:line="240" w:lineRule="auto"/>
       </w:pPr>
       <w:r>
-        <w:t xml:space="preserve">    testvar: "abc123ABC 666"</w:t>
+        <w:t xml:space="preserve">    </w:t>
+      </w:r>
+      <w:proofErr w:type="spellStart"/>
+      <w:r>
+        <w:t>testvar</w:t>
+      </w:r>
+      <w:proofErr w:type="spellEnd"/>
+      <w:r>
+        <w:t>: "abc123ABC 666"</w:t>
       </w:r>
     </w:p>
     <w:p>
@@ -9352,20 +10269,30 @@
         <w:spacing w:after="0" w:line="240" w:lineRule="auto"/>
       </w:pPr>
       <w:r>
-        <w:t xml:space="preserve">      msg: "{{ testvar | upper }}"</w:t>
-      </w:r>
-    </w:p>
-    <w:p>
-      <w:pPr>
-        <w:spacing w:after="0" w:line="240" w:lineRule="auto"/>
-      </w:pPr>
-    </w:p>
-    <w:p>
-      <w:pPr>
-        <w:spacing w:after="0" w:line="240" w:lineRule="auto"/>
-        <w:rPr>
-          <w:rFonts w:hint="eastAsia"/>
-        </w:rPr>
+        <w:t xml:space="preserve">      msg: "</w:t>
+      </w:r>
+      <w:proofErr w:type="gramStart"/>
+      <w:r>
+        <w:t xml:space="preserve">{{ </w:t>
+      </w:r>
+      <w:proofErr w:type="spellStart"/>
+      <w:r>
+        <w:t>testvar</w:t>
+      </w:r>
+      <w:proofErr w:type="spellEnd"/>
+      <w:proofErr w:type="gramEnd"/>
+      <w:r>
+        <w:t xml:space="preserve"> | upper }}"</w:t>
+      </w:r>
+    </w:p>
+    <w:p>
+      <w:pPr>
+        <w:spacing w:after="0" w:line="240" w:lineRule="auto"/>
+      </w:pPr>
+    </w:p>
+    <w:p>
+      <w:pPr>
+        <w:spacing w:after="0" w:line="240" w:lineRule="auto"/>
       </w:pPr>
       <w:r>
         <w:sym w:font="Wingdings" w:char="F0E0"/>
@@ -9376,7 +10303,6 @@
         <w:spacing w:after="0" w:line="240" w:lineRule="auto"/>
         <w:contextualSpacing/>
         <w:rPr>
-          <w:rFonts w:hint="eastAsia"/>
           <w:lang w:val="en-US"/>
         </w:rPr>
       </w:pPr>
@@ -10691,6 +11617,7 @@
   <w:style w:type="character" w:default="1" w:styleId="DefaultParagraphFont">
     <w:name w:val="Default Paragraph Font"/>
     <w:uiPriority w:val="1"/>
+    <w:semiHidden/>
     <w:unhideWhenUsed/>
   </w:style>
   <w:style w:type="table" w:default="1" w:styleId="TableNormal">
